--- a/220724/220724.docx
+++ b/220724/220724.docx
@@ -32,73 +32,39 @@
         <w:pStyle w:val="ListParagraph"/>
       </w:pPr>
       <w:r>
-        <w:t xml:space="preserve">public class </w:t>
-      </w:r>
-      <w:proofErr w:type="spellStart"/>
-      <w:proofErr w:type="gramStart"/>
-      <w:r>
-        <w:t>concat</w:t>
-      </w:r>
-      <w:proofErr w:type="spellEnd"/>
-      <w:r>
-        <w:t>{</w:t>
-      </w:r>
-      <w:proofErr w:type="gramEnd"/>
-    </w:p>
-    <w:p>
-      <w:pPr>
-        <w:pStyle w:val="ListParagraph"/>
-      </w:pPr>
-      <w:r>
-        <w:t xml:space="preserve">    public static void </w:t>
-      </w:r>
-      <w:proofErr w:type="gramStart"/>
-      <w:r>
-        <w:t>main(</w:t>
-      </w:r>
-      <w:proofErr w:type="gramEnd"/>
-      <w:r>
-        <w:t xml:space="preserve">String </w:t>
-      </w:r>
-      <w:proofErr w:type="spellStart"/>
-      <w:r>
-        <w:t>args</w:t>
-      </w:r>
-      <w:proofErr w:type="spellEnd"/>
-      <w:r>
-        <w:t>[]){</w:t>
-      </w:r>
-    </w:p>
-    <w:p>
-      <w:pPr>
-        <w:pStyle w:val="ListParagraph"/>
-      </w:pPr>
-      <w:r>
-        <w:t xml:space="preserve">        String </w:t>
-      </w:r>
-      <w:proofErr w:type="spellStart"/>
-      <w:r>
-        <w:t>Fname</w:t>
-      </w:r>
-      <w:proofErr w:type="spellEnd"/>
-      <w:r>
-        <w:t xml:space="preserve"> = "Naveen";</w:t>
-      </w:r>
-    </w:p>
-    <w:p>
-      <w:pPr>
-        <w:pStyle w:val="ListParagraph"/>
-      </w:pPr>
-      <w:r>
-        <w:t xml:space="preserve">        String </w:t>
-      </w:r>
-      <w:proofErr w:type="spellStart"/>
-      <w:r>
-        <w:t>Sname</w:t>
-      </w:r>
-      <w:proofErr w:type="spellEnd"/>
-      <w:r>
-        <w:t xml:space="preserve"> = "B S";</w:t>
+        <w:t>public class concat{</w:t>
+      </w:r>
+    </w:p>
+    <w:p>
+      <w:pPr>
+        <w:pStyle w:val="ListParagraph"/>
+      </w:pPr>
+      <w:r>
+        <w:t>    public static void main(String args[]){</w:t>
+      </w:r>
+    </w:p>
+    <w:p>
+      <w:pPr>
+        <w:pStyle w:val="ListParagraph"/>
+      </w:pPr>
+      <w:r>
+        <w:t>        String Fname = "Naveen";</w:t>
+      </w:r>
+    </w:p>
+    <w:p>
+      <w:pPr>
+        <w:pStyle w:val="ListParagraph"/>
+      </w:pPr>
+      <w:r>
+        <w:t>        String Sname = "B S";</w:t>
+      </w:r>
+    </w:p>
+    <w:p>
+      <w:pPr>
+        <w:pStyle w:val="ListParagraph"/>
+      </w:pPr>
+      <w:r>
+        <w:t>        System.out.println(Fname + " " + Sname);</w:t>
       </w:r>
     </w:p>
     <w:p>
@@ -108,38 +74,6 @@
       <w:r>
         <w:t xml:space="preserve">        </w:t>
       </w:r>
-      <w:proofErr w:type="spellStart"/>
-      <w:r>
-        <w:t>System.out.println</w:t>
-      </w:r>
-      <w:proofErr w:type="spellEnd"/>
-      <w:r>
-        <w:t>(</w:t>
-      </w:r>
-      <w:proofErr w:type="spellStart"/>
-      <w:r>
-        <w:t>Fname</w:t>
-      </w:r>
-      <w:proofErr w:type="spellEnd"/>
-      <w:r>
-        <w:t xml:space="preserve"> + " " + </w:t>
-      </w:r>
-      <w:proofErr w:type="spellStart"/>
-      <w:r>
-        <w:t>Sname</w:t>
-      </w:r>
-      <w:proofErr w:type="spellEnd"/>
-      <w:r>
-        <w:t>);</w:t>
-      </w:r>
-    </w:p>
-    <w:p>
-      <w:pPr>
-        <w:pStyle w:val="ListParagraph"/>
-      </w:pPr>
-      <w:r>
-        <w:t xml:space="preserve">        </w:t>
-      </w:r>
     </w:p>
     <w:p>
       <w:pPr>
@@ -165,8 +99,16 @@
     <w:p>
       <w:pPr>
         <w:pStyle w:val="ListParagraph"/>
-      </w:pPr>
-      <w:r>
+        <w:rPr>
+          <w:b/>
+          <w:bCs/>
+        </w:rPr>
+      </w:pPr>
+      <w:r>
+        <w:rPr>
+          <w:b/>
+          <w:bCs/>
+        </w:rPr>
         <w:t>Output:</w:t>
       </w:r>
     </w:p>
@@ -180,6 +122,9 @@
         <w:pStyle w:val="ListParagraph"/>
       </w:pPr>
       <w:r>
+        <w:rPr>
+          <w:noProof/>
+        </w:rPr>
         <w:drawing>
           <wp:inline distT="0" distB="0" distL="0" distR="0" wp14:anchorId="18B14926" wp14:editId="41C34F36">
             <wp:extent cx="5731510" cy="819150"/>
@@ -196,7 +141,7 @@
                     <pic:cNvPicPr/>
                   </pic:nvPicPr>
                   <pic:blipFill>
-                    <a:blip r:embed="rId5"/>
+                    <a:blip r:embed="rId7"/>
                     <a:stretch>
                       <a:fillRect/>
                     </a:stretch>
@@ -245,15 +190,75 @@
           <w:numId w:val="1"/>
         </w:numPr>
       </w:pPr>
-      <w:proofErr w:type="gramStart"/>
-      <w:r>
-        <w:rPr>
-          <w:b/>
-          <w:bCs/>
-        </w:rPr>
-        <w:t>Concatenation  method</w:t>
-      </w:r>
-      <w:proofErr w:type="gramEnd"/>
+      <w:r>
+        <w:rPr>
+          <w:b/>
+          <w:bCs/>
+        </w:rPr>
+        <w:t xml:space="preserve">Concatenation  method </w:t>
+      </w:r>
+    </w:p>
+    <w:p>
+      <w:r>
+        <w:tab/>
+        <w:t>public class concat2 {</w:t>
+      </w:r>
+    </w:p>
+    <w:p>
+      <w:r>
+        <w:tab/>
+        <w:t xml:space="preserve">    </w:t>
+      </w:r>
+    </w:p>
+    <w:p>
+      <w:r>
+        <w:tab/>
+        <w:t xml:space="preserve">        public static void main(String args[]){</w:t>
+      </w:r>
+    </w:p>
+    <w:p>
+      <w:r>
+        <w:tab/>
+        <w:t xml:space="preserve">            String Fname = "Naveen";</w:t>
+      </w:r>
+    </w:p>
+    <w:p>
+      <w:r>
+        <w:tab/>
+        <w:t xml:space="preserve">            String Sname = " B S";</w:t>
+      </w:r>
+    </w:p>
+    <w:p>
+      <w:r>
+        <w:tab/>
+        <w:t xml:space="preserve">            System.out.println(Fname.concat(Sname));</w:t>
+      </w:r>
+    </w:p>
+    <w:p>
+      <w:r>
+        <w:tab/>
+        <w:t xml:space="preserve">            </w:t>
+      </w:r>
+    </w:p>
+    <w:p>
+      <w:r>
+        <w:tab/>
+        <w:t xml:space="preserve">        }</w:t>
+      </w:r>
+    </w:p>
+    <w:p>
+      <w:r>
+        <w:tab/>
+        <w:t xml:space="preserve">    }</w:t>
+      </w:r>
+    </w:p>
+    <w:p>
+      <w:pPr>
+        <w:rPr>
+          <w:b/>
+          <w:bCs/>
+        </w:rPr>
+      </w:pPr>
       <w:r>
         <w:rPr>
           <w:b/>
@@ -261,861 +266,19 @@
         </w:rPr>
         <w:t xml:space="preserve"> </w:t>
       </w:r>
-    </w:p>
-    <w:p>
-      <w:pPr>
-        <w:pStyle w:val="ListParagraph"/>
-        <w:numPr>
-          <w:ilvl w:val="0"/>
-          <w:numId w:val="1"/>
-        </w:numPr>
-        <w:shd w:val="clear" w:color="auto" w:fill="1F1F1F"/>
-        <w:spacing w:after="0" w:line="285" w:lineRule="atLeast"/>
-        <w:rPr>
-          <w:rFonts w:ascii="Consolas" w:eastAsia="Times New Roman" w:hAnsi="Consolas" w:cs="Times New Roman"/>
-          <w:color w:val="CCCCCC"/>
-          <w:kern w:val="0"/>
-          <w:sz w:val="21"/>
-          <w:szCs w:val="21"/>
-          <w:lang w:eastAsia="en-IN"/>
-          <w14:ligatures w14:val="none"/>
-        </w:rPr>
-      </w:pPr>
-      <w:r>
-        <w:rPr>
-          <w:rFonts w:ascii="Consolas" w:eastAsia="Times New Roman" w:hAnsi="Consolas" w:cs="Times New Roman"/>
-          <w:color w:val="569CD6"/>
-          <w:kern w:val="0"/>
-          <w:sz w:val="21"/>
-          <w:szCs w:val="21"/>
-          <w:lang w:eastAsia="en-IN"/>
-          <w14:ligatures w14:val="none"/>
-        </w:rPr>
-        <w:t>public</w:t>
-      </w:r>
-      <w:r>
-        <w:rPr>
-          <w:rFonts w:ascii="Consolas" w:eastAsia="Times New Roman" w:hAnsi="Consolas" w:cs="Times New Roman"/>
-          <w:color w:val="CCCCCC"/>
-          <w:kern w:val="0"/>
-          <w:sz w:val="21"/>
-          <w:szCs w:val="21"/>
-          <w:lang w:eastAsia="en-IN"/>
-          <w14:ligatures w14:val="none"/>
-        </w:rPr>
-        <w:t xml:space="preserve"> </w:t>
-      </w:r>
-      <w:r>
-        <w:rPr>
-          <w:rFonts w:ascii="Consolas" w:eastAsia="Times New Roman" w:hAnsi="Consolas" w:cs="Times New Roman"/>
-          <w:color w:val="569CD6"/>
-          <w:kern w:val="0"/>
-          <w:sz w:val="21"/>
-          <w:szCs w:val="21"/>
-          <w:lang w:eastAsia="en-IN"/>
-          <w14:ligatures w14:val="none"/>
-        </w:rPr>
-        <w:t>class</w:t>
-      </w:r>
-      <w:r>
-        <w:rPr>
-          <w:rFonts w:ascii="Consolas" w:eastAsia="Times New Roman" w:hAnsi="Consolas" w:cs="Times New Roman"/>
-          <w:color w:val="CCCCCC"/>
-          <w:kern w:val="0"/>
-          <w:sz w:val="21"/>
-          <w:szCs w:val="21"/>
-          <w:lang w:eastAsia="en-IN"/>
-          <w14:ligatures w14:val="none"/>
-        </w:rPr>
-        <w:t xml:space="preserve"> </w:t>
-      </w:r>
-      <w:r>
-        <w:rPr>
-          <w:rFonts w:ascii="Consolas" w:eastAsia="Times New Roman" w:hAnsi="Consolas" w:cs="Times New Roman"/>
-          <w:color w:val="4EC9B0"/>
-          <w:kern w:val="0"/>
-          <w:sz w:val="21"/>
-          <w:szCs w:val="21"/>
-          <w:lang w:eastAsia="en-IN"/>
-          <w14:ligatures w14:val="none"/>
-        </w:rPr>
-        <w:t>concat2</w:t>
-      </w:r>
-      <w:r>
-        <w:rPr>
-          <w:rFonts w:ascii="Consolas" w:eastAsia="Times New Roman" w:hAnsi="Consolas" w:cs="Times New Roman"/>
-          <w:color w:val="CCCCCC"/>
-          <w:kern w:val="0"/>
-          <w:sz w:val="21"/>
-          <w:szCs w:val="21"/>
-          <w:lang w:eastAsia="en-IN"/>
-          <w14:ligatures w14:val="none"/>
-        </w:rPr>
-        <w:t xml:space="preserve"> {</w:t>
-      </w:r>
-    </w:p>
-    <w:p>
-      <w:pPr>
-        <w:pStyle w:val="ListParagraph"/>
-        <w:numPr>
-          <w:ilvl w:val="0"/>
-          <w:numId w:val="1"/>
-        </w:numPr>
-        <w:shd w:val="clear" w:color="auto" w:fill="1F1F1F"/>
-        <w:spacing w:after="0" w:line="285" w:lineRule="atLeast"/>
-        <w:rPr>
-          <w:rFonts w:ascii="Consolas" w:eastAsia="Times New Roman" w:hAnsi="Consolas" w:cs="Times New Roman"/>
-          <w:color w:val="CCCCCC"/>
-          <w:kern w:val="0"/>
-          <w:sz w:val="21"/>
-          <w:szCs w:val="21"/>
-          <w:lang w:eastAsia="en-IN"/>
-          <w14:ligatures w14:val="none"/>
-        </w:rPr>
-      </w:pPr>
-      <w:r>
-        <w:rPr>
-          <w:rFonts w:ascii="Consolas" w:eastAsia="Times New Roman" w:hAnsi="Consolas" w:cs="Times New Roman"/>
-          <w:color w:val="CCCCCC"/>
-          <w:kern w:val="0"/>
-          <w:sz w:val="21"/>
-          <w:szCs w:val="21"/>
-          <w:lang w:eastAsia="en-IN"/>
-          <w14:ligatures w14:val="none"/>
-        </w:rPr>
-        <w:t xml:space="preserve">    </w:t>
-      </w:r>
-    </w:p>
-    <w:p>
-      <w:pPr>
-        <w:pStyle w:val="ListParagraph"/>
-        <w:numPr>
-          <w:ilvl w:val="0"/>
-          <w:numId w:val="1"/>
-        </w:numPr>
-        <w:shd w:val="clear" w:color="auto" w:fill="1F1F1F"/>
-        <w:spacing w:after="0" w:line="285" w:lineRule="atLeast"/>
-        <w:rPr>
-          <w:rFonts w:ascii="Consolas" w:eastAsia="Times New Roman" w:hAnsi="Consolas" w:cs="Times New Roman"/>
-          <w:color w:val="CCCCCC"/>
-          <w:kern w:val="0"/>
-          <w:sz w:val="21"/>
-          <w:szCs w:val="21"/>
-          <w:lang w:eastAsia="en-IN"/>
-          <w14:ligatures w14:val="none"/>
-        </w:rPr>
-      </w:pPr>
-      <w:r>
-        <w:rPr>
-          <w:rFonts w:ascii="Consolas" w:eastAsia="Times New Roman" w:hAnsi="Consolas" w:cs="Times New Roman"/>
-          <w:color w:val="CCCCCC"/>
-          <w:kern w:val="0"/>
-          <w:sz w:val="21"/>
-          <w:szCs w:val="21"/>
-          <w:lang w:eastAsia="en-IN"/>
-          <w14:ligatures w14:val="none"/>
-        </w:rPr>
-        <w:t xml:space="preserve">        </w:t>
-      </w:r>
-      <w:r>
-        <w:rPr>
-          <w:rFonts w:ascii="Consolas" w:eastAsia="Times New Roman" w:hAnsi="Consolas" w:cs="Times New Roman"/>
-          <w:color w:val="569CD6"/>
-          <w:kern w:val="0"/>
-          <w:sz w:val="21"/>
-          <w:szCs w:val="21"/>
-          <w:lang w:eastAsia="en-IN"/>
-          <w14:ligatures w14:val="none"/>
-        </w:rPr>
-        <w:t>public</w:t>
-      </w:r>
-      <w:r>
-        <w:rPr>
-          <w:rFonts w:ascii="Consolas" w:eastAsia="Times New Roman" w:hAnsi="Consolas" w:cs="Times New Roman"/>
-          <w:color w:val="CCCCCC"/>
-          <w:kern w:val="0"/>
-          <w:sz w:val="21"/>
-          <w:szCs w:val="21"/>
-          <w:lang w:eastAsia="en-IN"/>
-          <w14:ligatures w14:val="none"/>
-        </w:rPr>
-        <w:t xml:space="preserve"> </w:t>
-      </w:r>
-      <w:r>
-        <w:rPr>
-          <w:rFonts w:ascii="Consolas" w:eastAsia="Times New Roman" w:hAnsi="Consolas" w:cs="Times New Roman"/>
-          <w:color w:val="569CD6"/>
-          <w:kern w:val="0"/>
-          <w:sz w:val="21"/>
-          <w:szCs w:val="21"/>
-          <w:lang w:eastAsia="en-IN"/>
-          <w14:ligatures w14:val="none"/>
-        </w:rPr>
-        <w:t>static</w:t>
-      </w:r>
-      <w:r>
-        <w:rPr>
-          <w:rFonts w:ascii="Consolas" w:eastAsia="Times New Roman" w:hAnsi="Consolas" w:cs="Times New Roman"/>
-          <w:color w:val="CCCCCC"/>
-          <w:kern w:val="0"/>
-          <w:sz w:val="21"/>
-          <w:szCs w:val="21"/>
-          <w:lang w:eastAsia="en-IN"/>
-          <w14:ligatures w14:val="none"/>
-        </w:rPr>
-        <w:t xml:space="preserve"> </w:t>
-      </w:r>
-      <w:r>
-        <w:rPr>
-          <w:rFonts w:ascii="Consolas" w:eastAsia="Times New Roman" w:hAnsi="Consolas" w:cs="Times New Roman"/>
-          <w:color w:val="4EC9B0"/>
-          <w:kern w:val="0"/>
-          <w:sz w:val="21"/>
-          <w:szCs w:val="21"/>
-          <w:lang w:eastAsia="en-IN"/>
-          <w14:ligatures w14:val="none"/>
-        </w:rPr>
-        <w:t>void</w:t>
-      </w:r>
-      <w:r>
-        <w:rPr>
-          <w:rFonts w:ascii="Consolas" w:eastAsia="Times New Roman" w:hAnsi="Consolas" w:cs="Times New Roman"/>
-          <w:color w:val="CCCCCC"/>
-          <w:kern w:val="0"/>
-          <w:sz w:val="21"/>
-          <w:szCs w:val="21"/>
-          <w:lang w:eastAsia="en-IN"/>
-          <w14:ligatures w14:val="none"/>
-        </w:rPr>
-        <w:t xml:space="preserve"> </w:t>
-      </w:r>
-      <w:proofErr w:type="gramStart"/>
-      <w:r>
-        <w:rPr>
-          <w:rFonts w:ascii="Consolas" w:eastAsia="Times New Roman" w:hAnsi="Consolas" w:cs="Times New Roman"/>
-          <w:color w:val="DCDCAA"/>
-          <w:kern w:val="0"/>
-          <w:sz w:val="21"/>
-          <w:szCs w:val="21"/>
-          <w:lang w:eastAsia="en-IN"/>
-          <w14:ligatures w14:val="none"/>
-        </w:rPr>
-        <w:t>main</w:t>
-      </w:r>
-      <w:r>
-        <w:rPr>
-          <w:rFonts w:ascii="Consolas" w:eastAsia="Times New Roman" w:hAnsi="Consolas" w:cs="Times New Roman"/>
-          <w:color w:val="CCCCCC"/>
-          <w:kern w:val="0"/>
-          <w:sz w:val="21"/>
-          <w:szCs w:val="21"/>
-          <w:lang w:eastAsia="en-IN"/>
-          <w14:ligatures w14:val="none"/>
-        </w:rPr>
-        <w:t>(</w:t>
-      </w:r>
-      <w:proofErr w:type="gramEnd"/>
-      <w:r>
-        <w:rPr>
-          <w:rFonts w:ascii="Consolas" w:eastAsia="Times New Roman" w:hAnsi="Consolas" w:cs="Times New Roman"/>
-          <w:color w:val="4EC9B0"/>
-          <w:kern w:val="0"/>
-          <w:sz w:val="21"/>
-          <w:szCs w:val="21"/>
-          <w:lang w:eastAsia="en-IN"/>
-          <w14:ligatures w14:val="none"/>
-        </w:rPr>
-        <w:t>String</w:t>
-      </w:r>
-      <w:r>
-        <w:rPr>
-          <w:rFonts w:ascii="Consolas" w:eastAsia="Times New Roman" w:hAnsi="Consolas" w:cs="Times New Roman"/>
-          <w:color w:val="CCCCCC"/>
-          <w:kern w:val="0"/>
-          <w:sz w:val="21"/>
-          <w:szCs w:val="21"/>
-          <w:lang w:eastAsia="en-IN"/>
-          <w14:ligatures w14:val="none"/>
-        </w:rPr>
-        <w:t xml:space="preserve"> </w:t>
-      </w:r>
-      <w:proofErr w:type="spellStart"/>
-      <w:r>
-        <w:rPr>
-          <w:rFonts w:ascii="Consolas" w:eastAsia="Times New Roman" w:hAnsi="Consolas" w:cs="Times New Roman"/>
-          <w:color w:val="9CDCFE"/>
-          <w:kern w:val="0"/>
-          <w:sz w:val="21"/>
-          <w:szCs w:val="21"/>
-          <w:lang w:eastAsia="en-IN"/>
-          <w14:ligatures w14:val="none"/>
-        </w:rPr>
-        <w:t>args</w:t>
-      </w:r>
-      <w:proofErr w:type="spellEnd"/>
-      <w:r>
-        <w:rPr>
-          <w:rFonts w:ascii="Consolas" w:eastAsia="Times New Roman" w:hAnsi="Consolas" w:cs="Times New Roman"/>
-          <w:color w:val="CCCCCC"/>
-          <w:kern w:val="0"/>
-          <w:sz w:val="21"/>
-          <w:szCs w:val="21"/>
-          <w:lang w:eastAsia="en-IN"/>
-          <w14:ligatures w14:val="none"/>
-        </w:rPr>
-        <w:t>[]){</w:t>
-      </w:r>
-    </w:p>
-    <w:p>
-      <w:pPr>
-        <w:pStyle w:val="ListParagraph"/>
-        <w:numPr>
-          <w:ilvl w:val="0"/>
-          <w:numId w:val="1"/>
-        </w:numPr>
-        <w:shd w:val="clear" w:color="auto" w:fill="1F1F1F"/>
-        <w:spacing w:after="0" w:line="285" w:lineRule="atLeast"/>
-        <w:rPr>
-          <w:rFonts w:ascii="Consolas" w:eastAsia="Times New Roman" w:hAnsi="Consolas" w:cs="Times New Roman"/>
-          <w:color w:val="CCCCCC"/>
-          <w:kern w:val="0"/>
-          <w:sz w:val="21"/>
-          <w:szCs w:val="21"/>
-          <w:lang w:eastAsia="en-IN"/>
-          <w14:ligatures w14:val="none"/>
-        </w:rPr>
-      </w:pPr>
-      <w:r>
-        <w:rPr>
-          <w:rFonts w:ascii="Consolas" w:eastAsia="Times New Roman" w:hAnsi="Consolas" w:cs="Times New Roman"/>
-          <w:color w:val="CCCCCC"/>
-          <w:kern w:val="0"/>
-          <w:sz w:val="21"/>
-          <w:szCs w:val="21"/>
-          <w:lang w:eastAsia="en-IN"/>
-          <w14:ligatures w14:val="none"/>
-        </w:rPr>
-        <w:t xml:space="preserve">            </w:t>
-      </w:r>
-      <w:r>
-        <w:rPr>
-          <w:rFonts w:ascii="Consolas" w:eastAsia="Times New Roman" w:hAnsi="Consolas" w:cs="Times New Roman"/>
-          <w:color w:val="4EC9B0"/>
-          <w:kern w:val="0"/>
-          <w:sz w:val="21"/>
-          <w:szCs w:val="21"/>
-          <w:lang w:eastAsia="en-IN"/>
-          <w14:ligatures w14:val="none"/>
-        </w:rPr>
-        <w:t>String</w:t>
-      </w:r>
-      <w:r>
-        <w:rPr>
-          <w:rFonts w:ascii="Consolas" w:eastAsia="Times New Roman" w:hAnsi="Consolas" w:cs="Times New Roman"/>
-          <w:color w:val="CCCCCC"/>
-          <w:kern w:val="0"/>
-          <w:sz w:val="21"/>
-          <w:szCs w:val="21"/>
-          <w:lang w:eastAsia="en-IN"/>
-          <w14:ligatures w14:val="none"/>
-        </w:rPr>
-        <w:t xml:space="preserve"> </w:t>
-      </w:r>
-      <w:proofErr w:type="spellStart"/>
-      <w:r>
-        <w:rPr>
-          <w:rFonts w:ascii="Consolas" w:eastAsia="Times New Roman" w:hAnsi="Consolas" w:cs="Times New Roman"/>
-          <w:color w:val="9CDCFE"/>
-          <w:kern w:val="0"/>
-          <w:sz w:val="21"/>
-          <w:szCs w:val="21"/>
-          <w:lang w:eastAsia="en-IN"/>
-          <w14:ligatures w14:val="none"/>
-        </w:rPr>
-        <w:t>Fname</w:t>
-      </w:r>
-      <w:proofErr w:type="spellEnd"/>
-      <w:r>
-        <w:rPr>
-          <w:rFonts w:ascii="Consolas" w:eastAsia="Times New Roman" w:hAnsi="Consolas" w:cs="Times New Roman"/>
-          <w:color w:val="CCCCCC"/>
-          <w:kern w:val="0"/>
-          <w:sz w:val="21"/>
-          <w:szCs w:val="21"/>
-          <w:lang w:eastAsia="en-IN"/>
-          <w14:ligatures w14:val="none"/>
-        </w:rPr>
-        <w:t xml:space="preserve"> </w:t>
-      </w:r>
-      <w:r>
-        <w:rPr>
-          <w:rFonts w:ascii="Consolas" w:eastAsia="Times New Roman" w:hAnsi="Consolas" w:cs="Times New Roman"/>
-          <w:color w:val="D4D4D4"/>
-          <w:kern w:val="0"/>
-          <w:sz w:val="21"/>
-          <w:szCs w:val="21"/>
-          <w:lang w:eastAsia="en-IN"/>
-          <w14:ligatures w14:val="none"/>
-        </w:rPr>
-        <w:t>=</w:t>
-      </w:r>
-      <w:r>
-        <w:rPr>
-          <w:rFonts w:ascii="Consolas" w:eastAsia="Times New Roman" w:hAnsi="Consolas" w:cs="Times New Roman"/>
-          <w:color w:val="CCCCCC"/>
-          <w:kern w:val="0"/>
-          <w:sz w:val="21"/>
-          <w:szCs w:val="21"/>
-          <w:lang w:eastAsia="en-IN"/>
-          <w14:ligatures w14:val="none"/>
-        </w:rPr>
-        <w:t xml:space="preserve"> </w:t>
-      </w:r>
-      <w:r>
-        <w:rPr>
-          <w:rFonts w:ascii="Consolas" w:eastAsia="Times New Roman" w:hAnsi="Consolas" w:cs="Times New Roman"/>
-          <w:color w:val="CE9178"/>
-          <w:kern w:val="0"/>
-          <w:sz w:val="21"/>
-          <w:szCs w:val="21"/>
-          <w:lang w:eastAsia="en-IN"/>
-          <w14:ligatures w14:val="none"/>
-        </w:rPr>
-        <w:t>"Naveen"</w:t>
-      </w:r>
-      <w:r>
-        <w:rPr>
-          <w:rFonts w:ascii="Consolas" w:eastAsia="Times New Roman" w:hAnsi="Consolas" w:cs="Times New Roman"/>
-          <w:color w:val="CCCCCC"/>
-          <w:kern w:val="0"/>
-          <w:sz w:val="21"/>
-          <w:szCs w:val="21"/>
-          <w:lang w:eastAsia="en-IN"/>
-          <w14:ligatures w14:val="none"/>
-        </w:rPr>
-        <w:t>;</w:t>
-      </w:r>
-    </w:p>
-    <w:p>
-      <w:pPr>
-        <w:pStyle w:val="ListParagraph"/>
-        <w:numPr>
-          <w:ilvl w:val="0"/>
-          <w:numId w:val="1"/>
-        </w:numPr>
-        <w:shd w:val="clear" w:color="auto" w:fill="1F1F1F"/>
-        <w:spacing w:after="0" w:line="285" w:lineRule="atLeast"/>
-        <w:rPr>
-          <w:rFonts w:ascii="Consolas" w:eastAsia="Times New Roman" w:hAnsi="Consolas" w:cs="Times New Roman"/>
-          <w:color w:val="CCCCCC"/>
-          <w:kern w:val="0"/>
-          <w:sz w:val="21"/>
-          <w:szCs w:val="21"/>
-          <w:lang w:eastAsia="en-IN"/>
-          <w14:ligatures w14:val="none"/>
-        </w:rPr>
-      </w:pPr>
-      <w:r>
-        <w:rPr>
-          <w:rFonts w:ascii="Consolas" w:eastAsia="Times New Roman" w:hAnsi="Consolas" w:cs="Times New Roman"/>
-          <w:color w:val="CCCCCC"/>
-          <w:kern w:val="0"/>
-          <w:sz w:val="21"/>
-          <w:szCs w:val="21"/>
-          <w:lang w:eastAsia="en-IN"/>
-          <w14:ligatures w14:val="none"/>
-        </w:rPr>
-        <w:t xml:space="preserve">            </w:t>
-      </w:r>
-      <w:r>
-        <w:rPr>
-          <w:rFonts w:ascii="Consolas" w:eastAsia="Times New Roman" w:hAnsi="Consolas" w:cs="Times New Roman"/>
-          <w:color w:val="4EC9B0"/>
-          <w:kern w:val="0"/>
-          <w:sz w:val="21"/>
-          <w:szCs w:val="21"/>
-          <w:lang w:eastAsia="en-IN"/>
-          <w14:ligatures w14:val="none"/>
-        </w:rPr>
-        <w:t>String</w:t>
-      </w:r>
-      <w:r>
-        <w:rPr>
-          <w:rFonts w:ascii="Consolas" w:eastAsia="Times New Roman" w:hAnsi="Consolas" w:cs="Times New Roman"/>
-          <w:color w:val="CCCCCC"/>
-          <w:kern w:val="0"/>
-          <w:sz w:val="21"/>
-          <w:szCs w:val="21"/>
-          <w:lang w:eastAsia="en-IN"/>
-          <w14:ligatures w14:val="none"/>
-        </w:rPr>
-        <w:t xml:space="preserve"> </w:t>
-      </w:r>
-      <w:proofErr w:type="spellStart"/>
-      <w:r>
-        <w:rPr>
-          <w:rFonts w:ascii="Consolas" w:eastAsia="Times New Roman" w:hAnsi="Consolas" w:cs="Times New Roman"/>
-          <w:color w:val="9CDCFE"/>
-          <w:kern w:val="0"/>
-          <w:sz w:val="21"/>
-          <w:szCs w:val="21"/>
-          <w:lang w:eastAsia="en-IN"/>
-          <w14:ligatures w14:val="none"/>
-        </w:rPr>
-        <w:t>Sname</w:t>
-      </w:r>
-      <w:proofErr w:type="spellEnd"/>
-      <w:r>
-        <w:rPr>
-          <w:rFonts w:ascii="Consolas" w:eastAsia="Times New Roman" w:hAnsi="Consolas" w:cs="Times New Roman"/>
-          <w:color w:val="CCCCCC"/>
-          <w:kern w:val="0"/>
-          <w:sz w:val="21"/>
-          <w:szCs w:val="21"/>
-          <w:lang w:eastAsia="en-IN"/>
-          <w14:ligatures w14:val="none"/>
-        </w:rPr>
-        <w:t xml:space="preserve"> </w:t>
-      </w:r>
-      <w:r>
-        <w:rPr>
-          <w:rFonts w:ascii="Consolas" w:eastAsia="Times New Roman" w:hAnsi="Consolas" w:cs="Times New Roman"/>
-          <w:color w:val="D4D4D4"/>
-          <w:kern w:val="0"/>
-          <w:sz w:val="21"/>
-          <w:szCs w:val="21"/>
-          <w:lang w:eastAsia="en-IN"/>
-          <w14:ligatures w14:val="none"/>
-        </w:rPr>
-        <w:t>=</w:t>
-      </w:r>
-      <w:r>
-        <w:rPr>
-          <w:rFonts w:ascii="Consolas" w:eastAsia="Times New Roman" w:hAnsi="Consolas" w:cs="Times New Roman"/>
-          <w:color w:val="CCCCCC"/>
-          <w:kern w:val="0"/>
-          <w:sz w:val="21"/>
-          <w:szCs w:val="21"/>
-          <w:lang w:eastAsia="en-IN"/>
-          <w14:ligatures w14:val="none"/>
-        </w:rPr>
-        <w:t xml:space="preserve"> </w:t>
-      </w:r>
-      <w:r>
-        <w:rPr>
-          <w:rFonts w:ascii="Consolas" w:eastAsia="Times New Roman" w:hAnsi="Consolas" w:cs="Times New Roman"/>
-          <w:color w:val="CE9178"/>
-          <w:kern w:val="0"/>
-          <w:sz w:val="21"/>
-          <w:szCs w:val="21"/>
-          <w:lang w:eastAsia="en-IN"/>
-          <w14:ligatures w14:val="none"/>
-        </w:rPr>
-        <w:t>" B S"</w:t>
-      </w:r>
-      <w:r>
-        <w:rPr>
-          <w:rFonts w:ascii="Consolas" w:eastAsia="Times New Roman" w:hAnsi="Consolas" w:cs="Times New Roman"/>
-          <w:color w:val="CCCCCC"/>
-          <w:kern w:val="0"/>
-          <w:sz w:val="21"/>
-          <w:szCs w:val="21"/>
-          <w:lang w:eastAsia="en-IN"/>
-          <w14:ligatures w14:val="none"/>
-        </w:rPr>
-        <w:t>;</w:t>
-      </w:r>
-    </w:p>
-    <w:p>
-      <w:pPr>
-        <w:pStyle w:val="ListParagraph"/>
-        <w:numPr>
-          <w:ilvl w:val="0"/>
-          <w:numId w:val="1"/>
-        </w:numPr>
-        <w:shd w:val="clear" w:color="auto" w:fill="1F1F1F"/>
-        <w:spacing w:after="0" w:line="285" w:lineRule="atLeast"/>
-        <w:rPr>
-          <w:rFonts w:ascii="Consolas" w:eastAsia="Times New Roman" w:hAnsi="Consolas" w:cs="Times New Roman"/>
-          <w:color w:val="CCCCCC"/>
-          <w:kern w:val="0"/>
-          <w:sz w:val="21"/>
-          <w:szCs w:val="21"/>
-          <w:lang w:eastAsia="en-IN"/>
-          <w14:ligatures w14:val="none"/>
-        </w:rPr>
-      </w:pPr>
-      <w:r>
-        <w:rPr>
-          <w:rFonts w:ascii="Consolas" w:eastAsia="Times New Roman" w:hAnsi="Consolas" w:cs="Times New Roman"/>
-          <w:color w:val="CCCCCC"/>
-          <w:kern w:val="0"/>
-          <w:sz w:val="21"/>
-          <w:szCs w:val="21"/>
-          <w:lang w:eastAsia="en-IN"/>
-          <w14:ligatures w14:val="none"/>
-        </w:rPr>
-        <w:t xml:space="preserve">            </w:t>
-      </w:r>
-      <w:proofErr w:type="spellStart"/>
-      <w:r>
-        <w:rPr>
-          <w:rFonts w:ascii="Consolas" w:eastAsia="Times New Roman" w:hAnsi="Consolas" w:cs="Times New Roman"/>
-          <w:color w:val="4EC9B0"/>
-          <w:kern w:val="0"/>
-          <w:sz w:val="21"/>
-          <w:szCs w:val="21"/>
-          <w:lang w:eastAsia="en-IN"/>
-          <w14:ligatures w14:val="none"/>
-        </w:rPr>
-        <w:t>System</w:t>
-      </w:r>
-      <w:r>
-        <w:rPr>
-          <w:rFonts w:ascii="Consolas" w:eastAsia="Times New Roman" w:hAnsi="Consolas" w:cs="Times New Roman"/>
-          <w:color w:val="CCCCCC"/>
-          <w:kern w:val="0"/>
-          <w:sz w:val="21"/>
-          <w:szCs w:val="21"/>
-          <w:lang w:eastAsia="en-IN"/>
-          <w14:ligatures w14:val="none"/>
-        </w:rPr>
-        <w:t>.</w:t>
-      </w:r>
-      <w:r>
-        <w:rPr>
-          <w:rFonts w:ascii="Consolas" w:eastAsia="Times New Roman" w:hAnsi="Consolas" w:cs="Times New Roman"/>
-          <w:color w:val="4FC1FF"/>
-          <w:kern w:val="0"/>
-          <w:sz w:val="21"/>
-          <w:szCs w:val="21"/>
-          <w:lang w:eastAsia="en-IN"/>
-          <w14:ligatures w14:val="none"/>
-        </w:rPr>
-        <w:t>out</w:t>
-      </w:r>
-      <w:r>
-        <w:rPr>
-          <w:rFonts w:ascii="Consolas" w:eastAsia="Times New Roman" w:hAnsi="Consolas" w:cs="Times New Roman"/>
-          <w:color w:val="CCCCCC"/>
-          <w:kern w:val="0"/>
-          <w:sz w:val="21"/>
-          <w:szCs w:val="21"/>
-          <w:lang w:eastAsia="en-IN"/>
-          <w14:ligatures w14:val="none"/>
-        </w:rPr>
-        <w:t>.</w:t>
-      </w:r>
-      <w:r>
-        <w:rPr>
-          <w:rFonts w:ascii="Consolas" w:eastAsia="Times New Roman" w:hAnsi="Consolas" w:cs="Times New Roman"/>
-          <w:color w:val="DCDCAA"/>
-          <w:kern w:val="0"/>
-          <w:sz w:val="21"/>
-          <w:szCs w:val="21"/>
-          <w:lang w:eastAsia="en-IN"/>
-          <w14:ligatures w14:val="none"/>
-        </w:rPr>
-        <w:t>println</w:t>
-      </w:r>
-      <w:proofErr w:type="spellEnd"/>
-      <w:r>
-        <w:rPr>
-          <w:rFonts w:ascii="Consolas" w:eastAsia="Times New Roman" w:hAnsi="Consolas" w:cs="Times New Roman"/>
-          <w:color w:val="CCCCCC"/>
-          <w:kern w:val="0"/>
-          <w:sz w:val="21"/>
-          <w:szCs w:val="21"/>
-          <w:lang w:eastAsia="en-IN"/>
-          <w14:ligatures w14:val="none"/>
-        </w:rPr>
-        <w:t>(</w:t>
-      </w:r>
-      <w:proofErr w:type="spellStart"/>
-      <w:r>
-        <w:rPr>
-          <w:rFonts w:ascii="Consolas" w:eastAsia="Times New Roman" w:hAnsi="Consolas" w:cs="Times New Roman"/>
-          <w:color w:val="9CDCFE"/>
-          <w:kern w:val="0"/>
-          <w:sz w:val="21"/>
-          <w:szCs w:val="21"/>
-          <w:lang w:eastAsia="en-IN"/>
-          <w14:ligatures w14:val="none"/>
-        </w:rPr>
-        <w:t>Fname</w:t>
-      </w:r>
-      <w:r>
-        <w:rPr>
-          <w:rFonts w:ascii="Consolas" w:eastAsia="Times New Roman" w:hAnsi="Consolas" w:cs="Times New Roman"/>
-          <w:color w:val="CCCCCC"/>
-          <w:kern w:val="0"/>
-          <w:sz w:val="21"/>
-          <w:szCs w:val="21"/>
-          <w:lang w:eastAsia="en-IN"/>
-          <w14:ligatures w14:val="none"/>
-        </w:rPr>
-        <w:t>.</w:t>
-      </w:r>
-      <w:r>
-        <w:rPr>
-          <w:rFonts w:ascii="Consolas" w:eastAsia="Times New Roman" w:hAnsi="Consolas" w:cs="Times New Roman"/>
-          <w:color w:val="DCDCAA"/>
-          <w:kern w:val="0"/>
-          <w:sz w:val="21"/>
-          <w:szCs w:val="21"/>
-          <w:lang w:eastAsia="en-IN"/>
-          <w14:ligatures w14:val="none"/>
-        </w:rPr>
-        <w:t>concat</w:t>
-      </w:r>
-      <w:proofErr w:type="spellEnd"/>
-      <w:r>
-        <w:rPr>
-          <w:rFonts w:ascii="Consolas" w:eastAsia="Times New Roman" w:hAnsi="Consolas" w:cs="Times New Roman"/>
-          <w:color w:val="CCCCCC"/>
-          <w:kern w:val="0"/>
-          <w:sz w:val="21"/>
-          <w:szCs w:val="21"/>
-          <w:lang w:eastAsia="en-IN"/>
-          <w14:ligatures w14:val="none"/>
-        </w:rPr>
-        <w:t>(</w:t>
-      </w:r>
-      <w:proofErr w:type="spellStart"/>
-      <w:r>
-        <w:rPr>
-          <w:rFonts w:ascii="Consolas" w:eastAsia="Times New Roman" w:hAnsi="Consolas" w:cs="Times New Roman"/>
-          <w:color w:val="9CDCFE"/>
-          <w:kern w:val="0"/>
-          <w:sz w:val="21"/>
-          <w:szCs w:val="21"/>
-          <w:lang w:eastAsia="en-IN"/>
-          <w14:ligatures w14:val="none"/>
-        </w:rPr>
-        <w:t>Sname</w:t>
-      </w:r>
-      <w:proofErr w:type="spellEnd"/>
-      <w:r>
-        <w:rPr>
-          <w:rFonts w:ascii="Consolas" w:eastAsia="Times New Roman" w:hAnsi="Consolas" w:cs="Times New Roman"/>
-          <w:color w:val="CCCCCC"/>
-          <w:kern w:val="0"/>
-          <w:sz w:val="21"/>
-          <w:szCs w:val="21"/>
-          <w:lang w:eastAsia="en-IN"/>
-          <w14:ligatures w14:val="none"/>
-        </w:rPr>
-        <w:t>));</w:t>
-      </w:r>
-    </w:p>
-    <w:p>
-      <w:pPr>
-        <w:pStyle w:val="ListParagraph"/>
-        <w:numPr>
-          <w:ilvl w:val="0"/>
-          <w:numId w:val="1"/>
-        </w:numPr>
-        <w:shd w:val="clear" w:color="auto" w:fill="1F1F1F"/>
-        <w:spacing w:after="0" w:line="285" w:lineRule="atLeast"/>
-        <w:rPr>
-          <w:rFonts w:ascii="Consolas" w:eastAsia="Times New Roman" w:hAnsi="Consolas" w:cs="Times New Roman"/>
-          <w:color w:val="CCCCCC"/>
-          <w:kern w:val="0"/>
-          <w:sz w:val="21"/>
-          <w:szCs w:val="21"/>
-          <w:lang w:eastAsia="en-IN"/>
-          <w14:ligatures w14:val="none"/>
-        </w:rPr>
-      </w:pPr>
-      <w:r>
-        <w:rPr>
-          <w:rFonts w:ascii="Consolas" w:eastAsia="Times New Roman" w:hAnsi="Consolas" w:cs="Times New Roman"/>
-          <w:color w:val="CCCCCC"/>
-          <w:kern w:val="0"/>
-          <w:sz w:val="21"/>
-          <w:szCs w:val="21"/>
-          <w:lang w:eastAsia="en-IN"/>
-          <w14:ligatures w14:val="none"/>
-        </w:rPr>
-        <w:t xml:space="preserve">            </w:t>
-      </w:r>
-    </w:p>
-    <w:p>
-      <w:pPr>
-        <w:pStyle w:val="ListParagraph"/>
-        <w:numPr>
-          <w:ilvl w:val="0"/>
-          <w:numId w:val="1"/>
-        </w:numPr>
-        <w:shd w:val="clear" w:color="auto" w:fill="1F1F1F"/>
-        <w:spacing w:after="0" w:line="285" w:lineRule="atLeast"/>
-        <w:rPr>
-          <w:rFonts w:ascii="Consolas" w:eastAsia="Times New Roman" w:hAnsi="Consolas" w:cs="Times New Roman"/>
-          <w:color w:val="CCCCCC"/>
-          <w:kern w:val="0"/>
-          <w:sz w:val="21"/>
-          <w:szCs w:val="21"/>
-          <w:lang w:eastAsia="en-IN"/>
-          <w14:ligatures w14:val="none"/>
-        </w:rPr>
-      </w:pPr>
-      <w:r>
-        <w:rPr>
-          <w:rFonts w:ascii="Consolas" w:eastAsia="Times New Roman" w:hAnsi="Consolas" w:cs="Times New Roman"/>
-          <w:color w:val="CCCCCC"/>
-          <w:kern w:val="0"/>
-          <w:sz w:val="21"/>
-          <w:szCs w:val="21"/>
-          <w:lang w:eastAsia="en-IN"/>
-          <w14:ligatures w14:val="none"/>
-        </w:rPr>
-        <w:t>        }</w:t>
-      </w:r>
-    </w:p>
-    <w:p>
-      <w:pPr>
-        <w:pStyle w:val="ListParagraph"/>
-        <w:numPr>
-          <w:ilvl w:val="0"/>
-          <w:numId w:val="1"/>
-        </w:numPr>
-        <w:shd w:val="clear" w:color="auto" w:fill="1F1F1F"/>
-        <w:spacing w:after="0" w:line="285" w:lineRule="atLeast"/>
-        <w:rPr>
-          <w:rFonts w:ascii="Consolas" w:eastAsia="Times New Roman" w:hAnsi="Consolas" w:cs="Times New Roman"/>
-          <w:color w:val="CCCCCC"/>
-          <w:kern w:val="0"/>
-          <w:sz w:val="21"/>
-          <w:szCs w:val="21"/>
-          <w:lang w:eastAsia="en-IN"/>
-          <w14:ligatures w14:val="none"/>
-        </w:rPr>
-      </w:pPr>
-      <w:r>
-        <w:rPr>
-          <w:rFonts w:ascii="Consolas" w:eastAsia="Times New Roman" w:hAnsi="Consolas" w:cs="Times New Roman"/>
-          <w:color w:val="CCCCCC"/>
-          <w:kern w:val="0"/>
-          <w:sz w:val="21"/>
-          <w:szCs w:val="21"/>
-          <w:lang w:eastAsia="en-IN"/>
-          <w14:ligatures w14:val="none"/>
-        </w:rPr>
-        <w:t>    }</w:t>
-      </w:r>
-    </w:p>
-    <w:p>
-      <w:r>
-        <w:t xml:space="preserve"> </w:t>
-      </w:r>
-    </w:p>
-    <w:p>
-      <w:r>
+      <w:r>
+        <w:rPr>
+          <w:b/>
+          <w:bCs/>
+        </w:rPr>
         <w:t>Output:</w:t>
       </w:r>
     </w:p>
     <w:p>
       <w:r>
+        <w:rPr>
+          <w:noProof/>
+        </w:rPr>
         <w:drawing>
           <wp:inline distT="0" distB="0" distL="0" distR="0" wp14:anchorId="46E8A82F" wp14:editId="6688E079">
             <wp:extent cx="3286584" cy="1133633"/>
@@ -1132,7 +295,7 @@
                     <pic:cNvPicPr/>
                   </pic:nvPicPr>
                   <pic:blipFill>
-                    <a:blip r:embed="rId6"/>
+                    <a:blip r:embed="rId8"/>
                     <a:stretch>
                       <a:fillRect/>
                     </a:stretch>
@@ -1164,43 +327,24 @@
     </w:p>
     <w:p>
       <w:pPr>
-        <w:pStyle w:val="ListParagraph"/>
-      </w:pPr>
-    </w:p>
-    <w:p>
-      <w:pPr>
-        <w:pStyle w:val="ListParagraph"/>
-      </w:pPr>
-    </w:p>
-    <w:p>
-      <w:pPr>
-        <w:pStyle w:val="ListParagraph"/>
-      </w:pPr>
-    </w:p>
-    <w:p>
-      <w:pPr>
-        <w:pStyle w:val="ListParagraph"/>
-      </w:pPr>
-    </w:p>
-    <w:p>
-      <w:pPr>
-        <w:pStyle w:val="ListParagraph"/>
-      </w:pPr>
-    </w:p>
-    <w:p>
-      <w:pPr>
-        <w:pStyle w:val="ListParagraph"/>
-        <w:rPr>
-          <w:b/>
-          <w:bCs/>
-        </w:rPr>
-      </w:pPr>
-      <w:r>
-        <w:rPr>
-          <w:b/>
-          <w:bCs/>
-        </w:rPr>
-        <w:lastRenderedPageBreak/>
+        <w:rPr>
+          <w:b/>
+          <w:bCs/>
+        </w:rPr>
+      </w:pPr>
+    </w:p>
+    <w:p>
+      <w:pPr>
+        <w:rPr>
+          <w:b/>
+          <w:bCs/>
+        </w:rPr>
+      </w:pPr>
+      <w:r>
+        <w:rPr>
+          <w:b/>
+          <w:bCs/>
+        </w:rPr>
         <w:t>3.</w:t>
       </w:r>
     </w:p>
@@ -1209,39 +353,15 @@
         <w:pStyle w:val="ListParagraph"/>
       </w:pPr>
       <w:r>
-        <w:t xml:space="preserve">public class </w:t>
-      </w:r>
-      <w:proofErr w:type="spellStart"/>
-      <w:r>
-        <w:t>strint</w:t>
-      </w:r>
-      <w:proofErr w:type="spellEnd"/>
-      <w:r>
-        <w:t xml:space="preserve"> {</w:t>
-      </w:r>
-    </w:p>
-    <w:p>
-      <w:pPr>
-        <w:pStyle w:val="ListParagraph"/>
-      </w:pPr>
-      <w:r>
-        <w:t xml:space="preserve">    public static void </w:t>
-      </w:r>
-      <w:proofErr w:type="gramStart"/>
-      <w:r>
-        <w:t>main(</w:t>
-      </w:r>
-      <w:proofErr w:type="gramEnd"/>
-      <w:r>
-        <w:t xml:space="preserve">String[] </w:t>
-      </w:r>
-      <w:proofErr w:type="spellStart"/>
-      <w:r>
-        <w:t>args</w:t>
-      </w:r>
-      <w:proofErr w:type="spellEnd"/>
-      <w:r>
-        <w:t>){</w:t>
+        <w:t>public class strint {</w:t>
+      </w:r>
+    </w:p>
+    <w:p>
+      <w:pPr>
+        <w:pStyle w:val="ListParagraph"/>
+      </w:pPr>
+      <w:r>
+        <w:t>    public static void main(String[] args){</w:t>
       </w:r>
     </w:p>
     <w:p>
@@ -1265,31 +385,15 @@
         <w:pStyle w:val="ListParagraph"/>
       </w:pPr>
       <w:r>
-        <w:t xml:space="preserve">        String z = </w:t>
-      </w:r>
-      <w:proofErr w:type="spellStart"/>
-      <w:r>
-        <w:t>x+y</w:t>
-      </w:r>
-      <w:proofErr w:type="spellEnd"/>
-      <w:r>
-        <w:t>;</w:t>
-      </w:r>
-    </w:p>
-    <w:p>
-      <w:pPr>
-        <w:pStyle w:val="ListParagraph"/>
-      </w:pPr>
-      <w:r>
-        <w:t xml:space="preserve">        </w:t>
-      </w:r>
-      <w:proofErr w:type="spellStart"/>
-      <w:r>
-        <w:t>System.out.println</w:t>
-      </w:r>
-      <w:proofErr w:type="spellEnd"/>
-      <w:r>
-        <w:t>(z);</w:t>
+        <w:t>        String z = x+y;</w:t>
+      </w:r>
+    </w:p>
+    <w:p>
+      <w:pPr>
+        <w:pStyle w:val="ListParagraph"/>
+      </w:pPr>
+      <w:r>
+        <w:t>        System.out.println(z);</w:t>
       </w:r>
     </w:p>
     <w:p>
@@ -1351,6 +455,9 @@
         <w:pStyle w:val="ListParagraph"/>
       </w:pPr>
       <w:r>
+        <w:rPr>
+          <w:noProof/>
+        </w:rPr>
         <w:drawing>
           <wp:inline distT="0" distB="0" distL="0" distR="0" wp14:anchorId="2D4386CA" wp14:editId="1296BB8B">
             <wp:extent cx="3991532" cy="962159"/>
@@ -1367,7 +474,7 @@
                     <pic:cNvPicPr/>
                   </pic:nvPicPr>
                   <pic:blipFill>
-                    <a:blip r:embed="rId7"/>
+                    <a:blip r:embed="rId9"/>
                     <a:stretch>
                       <a:fillRect/>
                     </a:stretch>
@@ -1428,39 +535,15 @@
         <w:pStyle w:val="ListParagraph"/>
       </w:pPr>
       <w:r>
-        <w:t xml:space="preserve">public class </w:t>
-      </w:r>
-      <w:proofErr w:type="spellStart"/>
-      <w:r>
-        <w:t>Specialchar</w:t>
-      </w:r>
-      <w:proofErr w:type="spellEnd"/>
-      <w:r>
-        <w:t xml:space="preserve"> {</w:t>
-      </w:r>
-    </w:p>
-    <w:p>
-      <w:pPr>
-        <w:pStyle w:val="ListParagraph"/>
-      </w:pPr>
-      <w:r>
-        <w:t xml:space="preserve">    public static void </w:t>
-      </w:r>
-      <w:proofErr w:type="gramStart"/>
-      <w:r>
-        <w:t>main(</w:t>
-      </w:r>
-      <w:proofErr w:type="gramEnd"/>
-      <w:r>
-        <w:t xml:space="preserve">String[] </w:t>
-      </w:r>
-      <w:proofErr w:type="spellStart"/>
-      <w:r>
-        <w:t>args</w:t>
-      </w:r>
-      <w:proofErr w:type="spellEnd"/>
-      <w:r>
-        <w:t>){</w:t>
+        <w:t>public class Specialchar {</w:t>
+      </w:r>
+    </w:p>
+    <w:p>
+      <w:pPr>
+        <w:pStyle w:val="ListParagraph"/>
+      </w:pPr>
+      <w:r>
+        <w:t>    public static void main(String[] args){</w:t>
       </w:r>
     </w:p>
     <w:p>
@@ -1492,47 +575,23 @@
         <w:pStyle w:val="ListParagraph"/>
       </w:pPr>
       <w:r>
-        <w:t xml:space="preserve">        </w:t>
-      </w:r>
-      <w:proofErr w:type="spellStart"/>
-      <w:r>
-        <w:t>System.out.println</w:t>
-      </w:r>
-      <w:proofErr w:type="spellEnd"/>
-      <w:r>
-        <w:t>(txt1);</w:t>
-      </w:r>
-    </w:p>
-    <w:p>
-      <w:pPr>
-        <w:pStyle w:val="ListParagraph"/>
-      </w:pPr>
-      <w:r>
-        <w:t xml:space="preserve">        </w:t>
-      </w:r>
-      <w:proofErr w:type="spellStart"/>
-      <w:r>
-        <w:t>System.out.println</w:t>
-      </w:r>
-      <w:proofErr w:type="spellEnd"/>
-      <w:r>
-        <w:t>(txt2);</w:t>
-      </w:r>
-    </w:p>
-    <w:p>
-      <w:pPr>
-        <w:pStyle w:val="ListParagraph"/>
-      </w:pPr>
-      <w:r>
-        <w:t xml:space="preserve">        </w:t>
-      </w:r>
-      <w:proofErr w:type="spellStart"/>
-      <w:r>
-        <w:t>System.out.println</w:t>
-      </w:r>
-      <w:proofErr w:type="spellEnd"/>
-      <w:r>
-        <w:t>(txt3);</w:t>
+        <w:t>        System.out.println(txt1);</w:t>
+      </w:r>
+    </w:p>
+    <w:p>
+      <w:pPr>
+        <w:pStyle w:val="ListParagraph"/>
+      </w:pPr>
+      <w:r>
+        <w:t>        System.out.println(txt2);</w:t>
+      </w:r>
+    </w:p>
+    <w:p>
+      <w:pPr>
+        <w:pStyle w:val="ListParagraph"/>
+      </w:pPr>
+      <w:r>
+        <w:t>        System.out.println(txt3);</w:t>
       </w:r>
     </w:p>
     <w:p>
@@ -1581,13 +640,27 @@
     <w:p>
       <w:pPr>
         <w:pStyle w:val="ListParagraph"/>
-      </w:pPr>
-    </w:p>
-    <w:p>
-      <w:pPr>
-        <w:pStyle w:val="ListParagraph"/>
-      </w:pPr>
-      <w:r>
+        <w:rPr>
+          <w:b/>
+          <w:bCs/>
+        </w:rPr>
+      </w:pPr>
+      <w:r>
+        <w:rPr>
+          <w:b/>
+          <w:bCs/>
+        </w:rPr>
+        <w:t>OUTPUT:</w:t>
+      </w:r>
+    </w:p>
+    <w:p>
+      <w:pPr>
+        <w:pStyle w:val="ListParagraph"/>
+      </w:pPr>
+      <w:r>
+        <w:rPr>
+          <w:noProof/>
+        </w:rPr>
         <w:drawing>
           <wp:inline distT="0" distB="0" distL="0" distR="0" wp14:anchorId="757194B3" wp14:editId="216294E9">
             <wp:extent cx="5439534" cy="857370"/>
@@ -1604,7 +677,7 @@
                     <pic:cNvPicPr/>
                   </pic:nvPicPr>
                   <pic:blipFill>
-                    <a:blip r:embed="rId8"/>
+                    <a:blip r:embed="rId10"/>
                     <a:stretch>
                       <a:fillRect/>
                     </a:stretch>
@@ -1662,7 +735,6 @@
           <w:b/>
           <w:bCs/>
         </w:rPr>
-        <w:lastRenderedPageBreak/>
         <w:t xml:space="preserve">5. </w:t>
       </w:r>
     </w:p>
@@ -1676,49 +748,12 @@
     </w:p>
     <w:p>
       <w:r>
-        <w:t xml:space="preserve">    public static void </w:t>
-      </w:r>
-      <w:proofErr w:type="gramStart"/>
-      <w:r>
-        <w:t>main(</w:t>
-      </w:r>
-      <w:proofErr w:type="gramEnd"/>
-      <w:r>
-        <w:t xml:space="preserve">String[] </w:t>
-      </w:r>
-      <w:proofErr w:type="spellStart"/>
-      <w:r>
-        <w:t>args</w:t>
-      </w:r>
-      <w:proofErr w:type="spellEnd"/>
-      <w:r>
-        <w:t>){</w:t>
-      </w:r>
-    </w:p>
-    <w:p>
-      <w:r>
-        <w:t xml:space="preserve">        </w:t>
-      </w:r>
-      <w:proofErr w:type="spellStart"/>
-      <w:r>
-        <w:t>System.out.println</w:t>
-      </w:r>
-      <w:proofErr w:type="spellEnd"/>
-      <w:r>
-        <w:t>(</w:t>
-      </w:r>
-      <w:proofErr w:type="spellStart"/>
-      <w:proofErr w:type="gramStart"/>
-      <w:r>
-        <w:t>Math.max</w:t>
-      </w:r>
-      <w:proofErr w:type="spellEnd"/>
-      <w:r>
-        <w:t>(</w:t>
-      </w:r>
-      <w:proofErr w:type="gramEnd"/>
-      <w:r>
-        <w:t>5,10));</w:t>
+        <w:t>    public static void main(String[] args){</w:t>
+      </w:r>
+    </w:p>
+    <w:p>
+      <w:r>
+        <w:t>        System.out.println(Math.max(5,10));</w:t>
       </w:r>
     </w:p>
     <w:p>
@@ -1731,9 +766,26 @@
         <w:t>}</w:t>
       </w:r>
     </w:p>
-    <w:p/>
-    <w:p>
-      <w:r>
+    <w:p>
+      <w:pPr>
+        <w:rPr>
+          <w:b/>
+          <w:bCs/>
+        </w:rPr>
+      </w:pPr>
+      <w:r>
+        <w:rPr>
+          <w:b/>
+          <w:bCs/>
+        </w:rPr>
+        <w:t>OUTPUT:</w:t>
+      </w:r>
+    </w:p>
+    <w:p>
+      <w:r>
+        <w:rPr>
+          <w:noProof/>
+        </w:rPr>
         <w:drawing>
           <wp:inline distT="0" distB="0" distL="0" distR="0" wp14:anchorId="6F2970A4" wp14:editId="23D33BFD">
             <wp:extent cx="2343477" cy="1047896"/>
@@ -1750,7 +802,7 @@
                     <pic:cNvPicPr/>
                   </pic:nvPicPr>
                   <pic:blipFill>
-                    <a:blip r:embed="rId9"/>
+                    <a:blip r:embed="rId11"/>
                     <a:stretch>
                       <a:fillRect/>
                     </a:stretch>
@@ -1790,49 +842,12 @@
     </w:p>
     <w:p>
       <w:r>
-        <w:t xml:space="preserve">    public static void </w:t>
-      </w:r>
-      <w:proofErr w:type="gramStart"/>
-      <w:r>
-        <w:t>main(</w:t>
-      </w:r>
-      <w:proofErr w:type="gramEnd"/>
-      <w:r>
-        <w:t xml:space="preserve">String[] </w:t>
-      </w:r>
-      <w:proofErr w:type="spellStart"/>
-      <w:r>
-        <w:t>args</w:t>
-      </w:r>
-      <w:proofErr w:type="spellEnd"/>
-      <w:r>
-        <w:t>){</w:t>
-      </w:r>
-    </w:p>
-    <w:p>
-      <w:r>
-        <w:t xml:space="preserve">        </w:t>
-      </w:r>
-      <w:proofErr w:type="spellStart"/>
-      <w:r>
-        <w:t>System.out.println</w:t>
-      </w:r>
-      <w:proofErr w:type="spellEnd"/>
-      <w:r>
-        <w:t>(</w:t>
-      </w:r>
-      <w:proofErr w:type="spellStart"/>
-      <w:proofErr w:type="gramStart"/>
-      <w:r>
-        <w:t>Math.min</w:t>
-      </w:r>
-      <w:proofErr w:type="spellEnd"/>
-      <w:r>
-        <w:t>(</w:t>
-      </w:r>
-      <w:proofErr w:type="gramEnd"/>
-      <w:r>
-        <w:t>5,10));</w:t>
+        <w:t>    public static void main(String[] args){</w:t>
+      </w:r>
+    </w:p>
+    <w:p>
+      <w:r>
+        <w:t>        System.out.println(Math.min(5,10));</w:t>
       </w:r>
     </w:p>
     <w:p>
@@ -1846,9 +861,26 @@
       </w:r>
     </w:p>
     <w:p/>
-    <w:p/>
-    <w:p>
-      <w:r>
+    <w:p>
+      <w:pPr>
+        <w:rPr>
+          <w:b/>
+          <w:bCs/>
+        </w:rPr>
+      </w:pPr>
+      <w:r>
+        <w:rPr>
+          <w:b/>
+          <w:bCs/>
+        </w:rPr>
+        <w:t>OUTPUT:</w:t>
+      </w:r>
+    </w:p>
+    <w:p>
+      <w:r>
+        <w:rPr>
+          <w:noProof/>
+        </w:rPr>
         <w:drawing>
           <wp:inline distT="0" distB="0" distL="0" distR="0" wp14:anchorId="0CC85988" wp14:editId="548B0E3B">
             <wp:extent cx="5731510" cy="946150"/>
@@ -1865,7 +897,7 @@
                     <pic:cNvPicPr/>
                   </pic:nvPicPr>
                   <pic:blipFill>
-                    <a:blip r:embed="rId10"/>
+                    <a:blip r:embed="rId12"/>
                     <a:stretch>
                       <a:fillRect/>
                     </a:stretch>
@@ -1903,7 +935,6 @@
           <w:b/>
           <w:bCs/>
         </w:rPr>
-        <w:lastRenderedPageBreak/>
         <w:t>7.</w:t>
       </w:r>
     </w:p>
@@ -1917,44 +948,12 @@
     </w:p>
     <w:p>
       <w:r>
-        <w:t xml:space="preserve">    public static void </w:t>
-      </w:r>
-      <w:proofErr w:type="gramStart"/>
-      <w:r>
-        <w:t>main(</w:t>
-      </w:r>
-      <w:proofErr w:type="gramEnd"/>
-      <w:r>
-        <w:t xml:space="preserve">String[] </w:t>
-      </w:r>
-      <w:proofErr w:type="spellStart"/>
-      <w:r>
-        <w:t>args</w:t>
-      </w:r>
-      <w:proofErr w:type="spellEnd"/>
-      <w:r>
-        <w:t>) {</w:t>
-      </w:r>
-    </w:p>
-    <w:p>
-      <w:r>
-        <w:t xml:space="preserve">        </w:t>
-      </w:r>
-      <w:proofErr w:type="spellStart"/>
-      <w:r>
-        <w:t>System.out.println</w:t>
-      </w:r>
-      <w:proofErr w:type="spellEnd"/>
-      <w:r>
-        <w:t>(</w:t>
-      </w:r>
-      <w:proofErr w:type="spellStart"/>
-      <w:r>
-        <w:t>Math.sqrt</w:t>
-      </w:r>
-      <w:proofErr w:type="spellEnd"/>
-      <w:r>
-        <w:t>(64));</w:t>
+        <w:t>    public static void main(String[] args) {</w:t>
+      </w:r>
+    </w:p>
+    <w:p>
+      <w:r>
+        <w:t>        System.out.println(Math.sqrt(64));</w:t>
       </w:r>
     </w:p>
     <w:p>
@@ -1972,9 +971,26 @@
         <w:t>}</w:t>
       </w:r>
     </w:p>
-    <w:p/>
-    <w:p>
-      <w:r>
+    <w:p>
+      <w:pPr>
+        <w:rPr>
+          <w:b/>
+          <w:bCs/>
+        </w:rPr>
+      </w:pPr>
+      <w:r>
+        <w:rPr>
+          <w:b/>
+          <w:bCs/>
+        </w:rPr>
+        <w:t>OUTPUT:</w:t>
+      </w:r>
+    </w:p>
+    <w:p>
+      <w:r>
+        <w:rPr>
+          <w:noProof/>
+        </w:rPr>
         <w:drawing>
           <wp:inline distT="0" distB="0" distL="0" distR="0" wp14:anchorId="58B50676" wp14:editId="465C9A76">
             <wp:extent cx="5731510" cy="1160145"/>
@@ -1991,7 +1007,7 @@
                     <pic:cNvPicPr/>
                   </pic:nvPicPr>
                   <pic:blipFill>
-                    <a:blip r:embed="rId11"/>
+                    <a:blip r:embed="rId13"/>
                     <a:stretch>
                       <a:fillRect/>
                     </a:stretch>
@@ -2036,49 +1052,12 @@
     </w:p>
     <w:p>
       <w:r>
-        <w:t xml:space="preserve">    public static void </w:t>
-      </w:r>
-      <w:proofErr w:type="gramStart"/>
-      <w:r>
-        <w:t>main(</w:t>
-      </w:r>
-      <w:proofErr w:type="gramEnd"/>
-      <w:r>
-        <w:t xml:space="preserve">String[] </w:t>
-      </w:r>
-      <w:proofErr w:type="spellStart"/>
-      <w:r>
-        <w:t>args</w:t>
-      </w:r>
-      <w:proofErr w:type="spellEnd"/>
-      <w:r>
-        <w:t>) {</w:t>
-      </w:r>
-    </w:p>
-    <w:p>
-      <w:r>
-        <w:t xml:space="preserve">        </w:t>
-      </w:r>
-      <w:proofErr w:type="spellStart"/>
-      <w:r>
-        <w:t>System.out.println</w:t>
-      </w:r>
-      <w:proofErr w:type="spellEnd"/>
-      <w:r>
-        <w:t>(</w:t>
-      </w:r>
-      <w:proofErr w:type="spellStart"/>
-      <w:proofErr w:type="gramStart"/>
-      <w:r>
-        <w:t>Math.abs</w:t>
-      </w:r>
-      <w:proofErr w:type="spellEnd"/>
-      <w:r>
-        <w:t>(</w:t>
-      </w:r>
-      <w:proofErr w:type="gramEnd"/>
-      <w:r>
-        <w:t>-4.7));</w:t>
+        <w:t>    public static void main(String[] args) {</w:t>
+      </w:r>
+    </w:p>
+    <w:p>
+      <w:r>
+        <w:t>        System.out.println(Math.abs(-4.7));</w:t>
       </w:r>
     </w:p>
     <w:p>
@@ -2096,9 +1075,26 @@
         <w:t>}</w:t>
       </w:r>
     </w:p>
-    <w:p/>
-    <w:p>
-      <w:r>
+    <w:p>
+      <w:pPr>
+        <w:rPr>
+          <w:b/>
+          <w:bCs/>
+        </w:rPr>
+      </w:pPr>
+      <w:r>
+        <w:rPr>
+          <w:b/>
+          <w:bCs/>
+        </w:rPr>
+        <w:t>OUTPUT:</w:t>
+      </w:r>
+    </w:p>
+    <w:p>
+      <w:r>
+        <w:rPr>
+          <w:noProof/>
+        </w:rPr>
         <w:drawing>
           <wp:inline distT="0" distB="0" distL="0" distR="0" wp14:anchorId="7883E148" wp14:editId="76666CAE">
             <wp:extent cx="4153480" cy="1543265"/>
@@ -2115,7 +1111,7 @@
                     <pic:cNvPicPr/>
                   </pic:nvPicPr>
                   <pic:blipFill>
-                    <a:blip r:embed="rId12"/>
+                    <a:blip r:embed="rId14"/>
                     <a:stretch>
                       <a:fillRect/>
                     </a:stretch>
@@ -2151,7 +1147,6 @@
           <w:b/>
           <w:bCs/>
         </w:rPr>
-        <w:lastRenderedPageBreak/>
         <w:t>9.</w:t>
       </w:r>
     </w:p>
@@ -2162,44 +1157,12 @@
     </w:p>
     <w:p>
       <w:r>
-        <w:t xml:space="preserve">    public static void </w:t>
-      </w:r>
-      <w:proofErr w:type="gramStart"/>
-      <w:r>
-        <w:t>main(</w:t>
-      </w:r>
-      <w:proofErr w:type="gramEnd"/>
-      <w:r>
-        <w:t xml:space="preserve">String[] </w:t>
-      </w:r>
-      <w:proofErr w:type="spellStart"/>
-      <w:r>
-        <w:t>args</w:t>
-      </w:r>
-      <w:proofErr w:type="spellEnd"/>
-      <w:r>
-        <w:t>) {</w:t>
-      </w:r>
-    </w:p>
-    <w:p>
-      <w:r>
-        <w:t xml:space="preserve">        </w:t>
-      </w:r>
-      <w:proofErr w:type="spellStart"/>
-      <w:r>
-        <w:t>System.out.println</w:t>
-      </w:r>
-      <w:proofErr w:type="spellEnd"/>
-      <w:r>
-        <w:t>(</w:t>
-      </w:r>
-      <w:proofErr w:type="spellStart"/>
-      <w:r>
-        <w:t>Math.random</w:t>
-      </w:r>
-      <w:proofErr w:type="spellEnd"/>
-      <w:r>
-        <w:t>());</w:t>
+        <w:t>    public static void main(String[] args) {</w:t>
+      </w:r>
+    </w:p>
+    <w:p>
+      <w:r>
+        <w:t>        System.out.println(Math.random());</w:t>
       </w:r>
     </w:p>
     <w:p>
@@ -2212,9 +1175,26 @@
         <w:t>}</w:t>
       </w:r>
     </w:p>
-    <w:p/>
-    <w:p>
-      <w:r>
+    <w:p>
+      <w:pPr>
+        <w:rPr>
+          <w:b/>
+          <w:bCs/>
+        </w:rPr>
+      </w:pPr>
+      <w:r>
+        <w:rPr>
+          <w:b/>
+          <w:bCs/>
+        </w:rPr>
+        <w:t>OUTPUT:</w:t>
+      </w:r>
+    </w:p>
+    <w:p>
+      <w:r>
+        <w:rPr>
+          <w:noProof/>
+        </w:rPr>
         <w:drawing>
           <wp:inline distT="0" distB="0" distL="0" distR="0" wp14:anchorId="5A424A83" wp14:editId="3C31599C">
             <wp:extent cx="5249008" cy="809738"/>
@@ -2231,7 +1211,7 @@
                     <pic:cNvPicPr/>
                   </pic:nvPicPr>
                   <pic:blipFill>
-                    <a:blip r:embed="rId13"/>
+                    <a:blip r:embed="rId15"/>
                     <a:stretch>
                       <a:fillRect/>
                     </a:stretch>
@@ -2254,6 +1234,10 @@
     </w:p>
     <w:p/>
     <w:sectPr>
+      <w:headerReference w:type="even" r:id="rId16"/>
+      <w:headerReference w:type="default" r:id="rId17"/>
+      <w:footerReference w:type="default" r:id="rId18"/>
+      <w:headerReference w:type="first" r:id="rId19"/>
       <w:pgSz w:w="11906" w:h="16838"/>
       <w:pgMar w:top="1440" w:right="1440" w:bottom="1440" w:left="1440" w:header="708" w:footer="708" w:gutter="0"/>
       <w:cols w:space="708"/>
@@ -2261,6 +1245,226 @@
     </w:sectPr>
   </w:body>
 </w:document>
+</file>
+
+<file path=word/endnotes.xml><?xml version="1.0" encoding="utf-8"?>
+<w:endnotes xmlns:wpc="http://schemas.microsoft.com/office/word/2010/wordprocessingCanvas" xmlns:cx="http://schemas.microsoft.com/office/drawing/2014/chartex" xmlns:cx1="http://schemas.microsoft.com/office/drawing/2015/9/8/chartex" xmlns:cx2="http://schemas.microsoft.com/office/drawing/2015/10/21/chartex" xmlns:cx3="http://schemas.microsoft.com/office/drawing/2016/5/9/chartex" xmlns:cx4="http://schemas.microsoft.com/office/drawing/2016/5/10/chartex" xmlns:cx5="http://schemas.microsoft.com/office/drawing/2016/5/11/chartex" xmlns:cx6="http://schemas.microsoft.com/office/drawing/2016/5/12/chartex" xmlns:cx7="http://schemas.microsoft.com/office/drawing/2016/5/13/chartex" xmlns:cx8="http://schemas.microsoft.com/office/drawing/2016/5/14/chartex" xmlns:mc="http://schemas.openxmlformats.org/markup-compatibility/2006" xmlns:aink="http://schemas.microsoft.com/office/drawing/2016/ink" xmlns:am3d="http://schemas.microsoft.com/office/drawing/2017/model3d" xmlns:o="urn:schemas-microsoft-com:office:office" xmlns:oel="http://schemas.microsoft.com/office/2019/extlst" xmlns:r="http://schemas.openxmlformats.org/officeDocument/2006/relationships" xmlns:m="http://schemas.openxmlformats.org/officeDocument/2006/math" xmlns:v="urn:schemas-microsoft-com:vml" xmlns:wp14="http://schemas.microsoft.com/office/word/2010/wordprocessingDrawing" xmlns:wp="http://schemas.openxmlformats.org/drawingml/2006/wordprocessingDrawing" xmlns:w10="urn:schemas-microsoft-com:office:word" xmlns:w="http://schemas.openxmlformats.org/wordprocessingml/2006/main" xmlns:w14="http://schemas.microsoft.com/office/word/2010/wordml" xmlns:w15="http://schemas.microsoft.com/office/word/2012/wordml" xmlns:w16cex="http://schemas.microsoft.com/office/word/2018/wordml/cex" xmlns:w16cid="http://schemas.microsoft.com/office/word/2016/wordml/cid" xmlns:w16="http://schemas.microsoft.com/office/word/2018/wordml" xmlns:w16du="http://schemas.microsoft.com/office/word/2023/wordml/word16du" xmlns:w16sdtdh="http://schemas.microsoft.com/office/word/2020/wordml/sdtdatahash" xmlns:w16se="http://schemas.microsoft.com/office/word/2015/wordml/symex" xmlns:wpg="http://schemas.microsoft.com/office/word/2010/wordprocessingGroup" xmlns:wpi="http://schemas.microsoft.com/office/word/2010/wordprocessingInk" xmlns:wne="http://schemas.microsoft.com/office/word/2006/wordml" xmlns:wps="http://schemas.microsoft.com/office/word/2010/wordprocessingShape" mc:Ignorable="w14 w15 w16se w16cid w16 w16cex w16sdtdh w16du wp14">
+  <w:endnote w:type="separator" w:id="-1">
+    <w:p>
+      <w:pPr>
+        <w:spacing w:after="0" w:line="240" w:lineRule="auto"/>
+      </w:pPr>
+      <w:r>
+        <w:separator/>
+      </w:r>
+    </w:p>
+  </w:endnote>
+  <w:endnote w:type="continuationSeparator" w:id="0">
+    <w:p>
+      <w:pPr>
+        <w:spacing w:after="0" w:line="240" w:lineRule="auto"/>
+      </w:pPr>
+      <w:r>
+        <w:continuationSeparator/>
+      </w:r>
+    </w:p>
+  </w:endnote>
+</w:endnotes>
+</file>
+
+<file path=word/footer1.xml><?xml version="1.0" encoding="utf-8"?>
+<w:ftr xmlns:wpc="http://schemas.microsoft.com/office/word/2010/wordprocessingCanvas" xmlns:cx="http://schemas.microsoft.com/office/drawing/2014/chartex" xmlns:cx1="http://schemas.microsoft.com/office/drawing/2015/9/8/chartex" xmlns:cx2="http://schemas.microsoft.com/office/drawing/2015/10/21/chartex" xmlns:cx3="http://schemas.microsoft.com/office/drawing/2016/5/9/chartex" xmlns:cx4="http://schemas.microsoft.com/office/drawing/2016/5/10/chartex" xmlns:cx5="http://schemas.microsoft.com/office/drawing/2016/5/11/chartex" xmlns:cx6="http://schemas.microsoft.com/office/drawing/2016/5/12/chartex" xmlns:cx7="http://schemas.microsoft.com/office/drawing/2016/5/13/chartex" xmlns:cx8="http://schemas.microsoft.com/office/drawing/2016/5/14/chartex" xmlns:mc="http://schemas.openxmlformats.org/markup-compatibility/2006" xmlns:aink="http://schemas.microsoft.com/office/drawing/2016/ink" xmlns:am3d="http://schemas.microsoft.com/office/drawing/2017/model3d" xmlns:o="urn:schemas-microsoft-com:office:office" xmlns:oel="http://schemas.microsoft.com/office/2019/extlst" xmlns:r="http://schemas.openxmlformats.org/officeDocument/2006/relationships" xmlns:m="http://schemas.openxmlformats.org/officeDocument/2006/math" xmlns:v="urn:schemas-microsoft-com:vml" xmlns:wp14="http://schemas.microsoft.com/office/word/2010/wordprocessingDrawing" xmlns:wp="http://schemas.openxmlformats.org/drawingml/2006/wordprocessingDrawing" xmlns:w10="urn:schemas-microsoft-com:office:word" xmlns:w="http://schemas.openxmlformats.org/wordprocessingml/2006/main" xmlns:w14="http://schemas.microsoft.com/office/word/2010/wordml" xmlns:w15="http://schemas.microsoft.com/office/word/2012/wordml" xmlns:w16cex="http://schemas.microsoft.com/office/word/2018/wordml/cex" xmlns:w16cid="http://schemas.microsoft.com/office/word/2016/wordml/cid" xmlns:w16="http://schemas.microsoft.com/office/word/2018/wordml" xmlns:w16du="http://schemas.microsoft.com/office/word/2023/wordml/word16du" xmlns:w16sdtdh="http://schemas.microsoft.com/office/word/2020/wordml/sdtdatahash" xmlns:w16se="http://schemas.microsoft.com/office/word/2015/wordml/symex" xmlns:wpg="http://schemas.microsoft.com/office/word/2010/wordprocessingGroup" xmlns:wpi="http://schemas.microsoft.com/office/word/2010/wordprocessingInk" xmlns:wne="http://schemas.microsoft.com/office/word/2006/wordml" xmlns:wps="http://schemas.microsoft.com/office/word/2010/wordprocessingShape" mc:Ignorable="w14 w15 w16se w16cid w16 w16cex w16sdtdh w16du wp14">
+  <w:p>
+    <w:pPr>
+      <w:pStyle w:val="Footer"/>
+    </w:pPr>
+    <w:r>
+      <w:ptab w:relativeTo="margin" w:alignment="right" w:leader="none"/>
+    </w:r>
+    <w:r>
+      <w:t>B S NAVEEN</w:t>
+    </w:r>
+  </w:p>
+  <w:p>
+    <w:pPr>
+      <w:pStyle w:val="Footer"/>
+    </w:pPr>
+    <w:r>
+      <w:ptab w:relativeTo="margin" w:alignment="right" w:leader="none"/>
+    </w:r>
+    <w:r>
+      <w:t>-23BAI1069</w:t>
+    </w:r>
+  </w:p>
+  <w:p>
+    <w:pPr>
+      <w:pStyle w:val="Footer"/>
+    </w:pPr>
+  </w:p>
+</w:ftr>
+</file>
+
+<file path=word/footnotes.xml><?xml version="1.0" encoding="utf-8"?>
+<w:footnotes xmlns:wpc="http://schemas.microsoft.com/office/word/2010/wordprocessingCanvas" xmlns:cx="http://schemas.microsoft.com/office/drawing/2014/chartex" xmlns:cx1="http://schemas.microsoft.com/office/drawing/2015/9/8/chartex" xmlns:cx2="http://schemas.microsoft.com/office/drawing/2015/10/21/chartex" xmlns:cx3="http://schemas.microsoft.com/office/drawing/2016/5/9/chartex" xmlns:cx4="http://schemas.microsoft.com/office/drawing/2016/5/10/chartex" xmlns:cx5="http://schemas.microsoft.com/office/drawing/2016/5/11/chartex" xmlns:cx6="http://schemas.microsoft.com/office/drawing/2016/5/12/chartex" xmlns:cx7="http://schemas.microsoft.com/office/drawing/2016/5/13/chartex" xmlns:cx8="http://schemas.microsoft.com/office/drawing/2016/5/14/chartex" xmlns:mc="http://schemas.openxmlformats.org/markup-compatibility/2006" xmlns:aink="http://schemas.microsoft.com/office/drawing/2016/ink" xmlns:am3d="http://schemas.microsoft.com/office/drawing/2017/model3d" xmlns:o="urn:schemas-microsoft-com:office:office" xmlns:oel="http://schemas.microsoft.com/office/2019/extlst" xmlns:r="http://schemas.openxmlformats.org/officeDocument/2006/relationships" xmlns:m="http://schemas.openxmlformats.org/officeDocument/2006/math" xmlns:v="urn:schemas-microsoft-com:vml" xmlns:wp14="http://schemas.microsoft.com/office/word/2010/wordprocessingDrawing" xmlns:wp="http://schemas.openxmlformats.org/drawingml/2006/wordprocessingDrawing" xmlns:w10="urn:schemas-microsoft-com:office:word" xmlns:w="http://schemas.openxmlformats.org/wordprocessingml/2006/main" xmlns:w14="http://schemas.microsoft.com/office/word/2010/wordml" xmlns:w15="http://schemas.microsoft.com/office/word/2012/wordml" xmlns:w16cex="http://schemas.microsoft.com/office/word/2018/wordml/cex" xmlns:w16cid="http://schemas.microsoft.com/office/word/2016/wordml/cid" xmlns:w16="http://schemas.microsoft.com/office/word/2018/wordml" xmlns:w16du="http://schemas.microsoft.com/office/word/2023/wordml/word16du" xmlns:w16sdtdh="http://schemas.microsoft.com/office/word/2020/wordml/sdtdatahash" xmlns:w16se="http://schemas.microsoft.com/office/word/2015/wordml/symex" xmlns:wpg="http://schemas.microsoft.com/office/word/2010/wordprocessingGroup" xmlns:wpi="http://schemas.microsoft.com/office/word/2010/wordprocessingInk" xmlns:wne="http://schemas.microsoft.com/office/word/2006/wordml" xmlns:wps="http://schemas.microsoft.com/office/word/2010/wordprocessingShape" mc:Ignorable="w14 w15 w16se w16cid w16 w16cex w16sdtdh w16du wp14">
+  <w:footnote w:type="separator" w:id="-1">
+    <w:p>
+      <w:pPr>
+        <w:spacing w:after="0" w:line="240" w:lineRule="auto"/>
+      </w:pPr>
+      <w:r>
+        <w:separator/>
+      </w:r>
+    </w:p>
+  </w:footnote>
+  <w:footnote w:type="continuationSeparator" w:id="0">
+    <w:p>
+      <w:pPr>
+        <w:spacing w:after="0" w:line="240" w:lineRule="auto"/>
+      </w:pPr>
+      <w:r>
+        <w:continuationSeparator/>
+      </w:r>
+    </w:p>
+  </w:footnote>
+</w:footnotes>
+</file>
+
+<file path=word/header1.xml><?xml version="1.0" encoding="utf-8"?>
+<w:hdr xmlns:wpc="http://schemas.microsoft.com/office/word/2010/wordprocessingCanvas" xmlns:cx="http://schemas.microsoft.com/office/drawing/2014/chartex" xmlns:cx1="http://schemas.microsoft.com/office/drawing/2015/9/8/chartex" xmlns:cx2="http://schemas.microsoft.com/office/drawing/2015/10/21/chartex" xmlns:cx3="http://schemas.microsoft.com/office/drawing/2016/5/9/chartex" xmlns:cx4="http://schemas.microsoft.com/office/drawing/2016/5/10/chartex" xmlns:cx5="http://schemas.microsoft.com/office/drawing/2016/5/11/chartex" xmlns:cx6="http://schemas.microsoft.com/office/drawing/2016/5/12/chartex" xmlns:cx7="http://schemas.microsoft.com/office/drawing/2016/5/13/chartex" xmlns:cx8="http://schemas.microsoft.com/office/drawing/2016/5/14/chartex" xmlns:mc="http://schemas.openxmlformats.org/markup-compatibility/2006" xmlns:aink="http://schemas.microsoft.com/office/drawing/2016/ink" xmlns:am3d="http://schemas.microsoft.com/office/drawing/2017/model3d" xmlns:o="urn:schemas-microsoft-com:office:office" xmlns:oel="http://schemas.microsoft.com/office/2019/extlst" xmlns:r="http://schemas.openxmlformats.org/officeDocument/2006/relationships" xmlns:m="http://schemas.openxmlformats.org/officeDocument/2006/math" xmlns:v="urn:schemas-microsoft-com:vml" xmlns:wp14="http://schemas.microsoft.com/office/word/2010/wordprocessingDrawing" xmlns:wp="http://schemas.openxmlformats.org/drawingml/2006/wordprocessingDrawing" xmlns:w10="urn:schemas-microsoft-com:office:word" xmlns:w="http://schemas.openxmlformats.org/wordprocessingml/2006/main" xmlns:w14="http://schemas.microsoft.com/office/word/2010/wordml" xmlns:w15="http://schemas.microsoft.com/office/word/2012/wordml" xmlns:w16cex="http://schemas.microsoft.com/office/word/2018/wordml/cex" xmlns:w16cid="http://schemas.microsoft.com/office/word/2016/wordml/cid" xmlns:w16="http://schemas.microsoft.com/office/word/2018/wordml" xmlns:w16du="http://schemas.microsoft.com/office/word/2023/wordml/word16du" xmlns:w16sdtdh="http://schemas.microsoft.com/office/word/2020/wordml/sdtdatahash" xmlns:w16se="http://schemas.microsoft.com/office/word/2015/wordml/symex" xmlns:wpg="http://schemas.microsoft.com/office/word/2010/wordprocessingGroup" xmlns:wpi="http://schemas.microsoft.com/office/word/2010/wordprocessingInk" xmlns:wne="http://schemas.microsoft.com/office/word/2006/wordml" xmlns:wps="http://schemas.microsoft.com/office/word/2010/wordprocessingShape" mc:Ignorable="w14 w15 w16se w16cid w16 w16cex w16sdtdh w16du wp14">
+  <w:p>
+    <w:pPr>
+      <w:pStyle w:val="Header"/>
+    </w:pPr>
+    <w:r>
+      <w:rPr>
+        <w:noProof/>
+      </w:rPr>
+      <w:pict w14:anchorId="225E90F3">
+        <v:shapetype id="_x0000_t136" coordsize="21600,21600" o:spt="136" adj="10800" path="m@7,l@8,m@5,21600l@6,21600e">
+          <v:formulas>
+            <v:f eqn="sum #0 0 10800"/>
+            <v:f eqn="prod #0 2 1"/>
+            <v:f eqn="sum 21600 0 @1"/>
+            <v:f eqn="sum 0 0 @2"/>
+            <v:f eqn="sum 21600 0 @3"/>
+            <v:f eqn="if @0 @3 0"/>
+            <v:f eqn="if @0 21600 @1"/>
+            <v:f eqn="if @0 0 @2"/>
+            <v:f eqn="if @0 @4 21600"/>
+            <v:f eqn="mid @5 @6"/>
+            <v:f eqn="mid @8 @5"/>
+            <v:f eqn="mid @7 @8"/>
+            <v:f eqn="mid @6 @7"/>
+            <v:f eqn="sum @6 0 @5"/>
+          </v:formulas>
+          <v:path textpathok="t" o:connecttype="custom" o:connectlocs="@9,0;@10,10800;@11,21600;@12,10800" o:connectangles="270,180,90,0"/>
+          <v:textpath on="t" fitshape="t"/>
+          <v:handles>
+            <v:h position="#0,bottomRight" xrange="6629,14971"/>
+          </v:handles>
+          <o:lock v:ext="edit" text="t" shapetype="t"/>
+        </v:shapetype>
+        <v:shape id="PowerPlusWaterMarkObject342066797" o:spid="_x0000_s1026" type="#_x0000_t136" style="position:absolute;margin-left:0;margin-top:0;width:265pt;height:73pt;z-index:-251655168;mso-position-horizontal:center;mso-position-horizontal-relative:margin;mso-position-vertical:center;mso-position-vertical-relative:margin" o:allowincell="f" fillcolor="silver" stroked="f">
+          <v:fill opacity=".5"/>
+          <v:textpath style="font-family:&quot;Calibri&quot;;font-size:60pt" string="23BAI1069"/>
+          <w10:wrap anchorx="margin" anchory="margin"/>
+        </v:shape>
+      </w:pict>
+    </w:r>
+  </w:p>
+</w:hdr>
+</file>
+
+<file path=word/header2.xml><?xml version="1.0" encoding="utf-8"?>
+<w:hdr xmlns:wpc="http://schemas.microsoft.com/office/word/2010/wordprocessingCanvas" xmlns:cx="http://schemas.microsoft.com/office/drawing/2014/chartex" xmlns:cx1="http://schemas.microsoft.com/office/drawing/2015/9/8/chartex" xmlns:cx2="http://schemas.microsoft.com/office/drawing/2015/10/21/chartex" xmlns:cx3="http://schemas.microsoft.com/office/drawing/2016/5/9/chartex" xmlns:cx4="http://schemas.microsoft.com/office/drawing/2016/5/10/chartex" xmlns:cx5="http://schemas.microsoft.com/office/drawing/2016/5/11/chartex" xmlns:cx6="http://schemas.microsoft.com/office/drawing/2016/5/12/chartex" xmlns:cx7="http://schemas.microsoft.com/office/drawing/2016/5/13/chartex" xmlns:cx8="http://schemas.microsoft.com/office/drawing/2016/5/14/chartex" xmlns:mc="http://schemas.openxmlformats.org/markup-compatibility/2006" xmlns:aink="http://schemas.microsoft.com/office/drawing/2016/ink" xmlns:am3d="http://schemas.microsoft.com/office/drawing/2017/model3d" xmlns:o="urn:schemas-microsoft-com:office:office" xmlns:oel="http://schemas.microsoft.com/office/2019/extlst" xmlns:r="http://schemas.openxmlformats.org/officeDocument/2006/relationships" xmlns:m="http://schemas.openxmlformats.org/officeDocument/2006/math" xmlns:v="urn:schemas-microsoft-com:vml" xmlns:wp14="http://schemas.microsoft.com/office/word/2010/wordprocessingDrawing" xmlns:wp="http://schemas.openxmlformats.org/drawingml/2006/wordprocessingDrawing" xmlns:w10="urn:schemas-microsoft-com:office:word" xmlns:w="http://schemas.openxmlformats.org/wordprocessingml/2006/main" xmlns:w14="http://schemas.microsoft.com/office/word/2010/wordml" xmlns:w15="http://schemas.microsoft.com/office/word/2012/wordml" xmlns:w16cex="http://schemas.microsoft.com/office/word/2018/wordml/cex" xmlns:w16cid="http://schemas.microsoft.com/office/word/2016/wordml/cid" xmlns:w16="http://schemas.microsoft.com/office/word/2018/wordml" xmlns:w16du="http://schemas.microsoft.com/office/word/2023/wordml/word16du" xmlns:w16sdtdh="http://schemas.microsoft.com/office/word/2020/wordml/sdtdatahash" xmlns:w16se="http://schemas.microsoft.com/office/word/2015/wordml/symex" xmlns:wpg="http://schemas.microsoft.com/office/word/2010/wordprocessingGroup" xmlns:wpi="http://schemas.microsoft.com/office/word/2010/wordprocessingInk" xmlns:wne="http://schemas.microsoft.com/office/word/2006/wordml" xmlns:wps="http://schemas.microsoft.com/office/word/2010/wordprocessingShape" mc:Ignorable="w14 w15 w16se w16cid w16 w16cex w16sdtdh w16du wp14">
+  <w:p>
+    <w:pPr>
+      <w:pStyle w:val="Header"/>
+    </w:pPr>
+    <w:r>
+      <w:rPr>
+        <w:noProof/>
+      </w:rPr>
+      <w:pict w14:anchorId="13DC223C">
+        <v:shapetype id="_x0000_t136" coordsize="21600,21600" o:spt="136" adj="10800" path="m@7,l@8,m@5,21600l@6,21600e">
+          <v:formulas>
+            <v:f eqn="sum #0 0 10800"/>
+            <v:f eqn="prod #0 2 1"/>
+            <v:f eqn="sum 21600 0 @1"/>
+            <v:f eqn="sum 0 0 @2"/>
+            <v:f eqn="sum 21600 0 @3"/>
+            <v:f eqn="if @0 @3 0"/>
+            <v:f eqn="if @0 21600 @1"/>
+            <v:f eqn="if @0 0 @2"/>
+            <v:f eqn="if @0 @4 21600"/>
+            <v:f eqn="mid @5 @6"/>
+            <v:f eqn="mid @8 @5"/>
+            <v:f eqn="mid @7 @8"/>
+            <v:f eqn="mid @6 @7"/>
+            <v:f eqn="sum @6 0 @5"/>
+          </v:formulas>
+          <v:path textpathok="t" o:connecttype="custom" o:connectlocs="@9,0;@10,10800;@11,21600;@12,10800" o:connectangles="270,180,90,0"/>
+          <v:textpath on="t" fitshape="t"/>
+          <v:handles>
+            <v:h position="#0,bottomRight" xrange="6629,14971"/>
+          </v:handles>
+          <o:lock v:ext="edit" text="t" shapetype="t"/>
+        </v:shapetype>
+        <v:shape id="PowerPlusWaterMarkObject342066798" o:spid="_x0000_s1027" type="#_x0000_t136" style="position:absolute;margin-left:0;margin-top:0;width:265pt;height:73pt;z-index:-251653120;mso-position-horizontal:center;mso-position-horizontal-relative:margin;mso-position-vertical:center;mso-position-vertical-relative:margin" o:allowincell="f" fillcolor="silver" stroked="f">
+          <v:fill opacity=".5"/>
+          <v:textpath style="font-family:&quot;Calibri&quot;;font-size:60pt" string="23BAI1069"/>
+          <w10:wrap anchorx="margin" anchory="margin"/>
+        </v:shape>
+      </w:pict>
+    </w:r>
+  </w:p>
+</w:hdr>
+</file>
+
+<file path=word/header3.xml><?xml version="1.0" encoding="utf-8"?>
+<w:hdr xmlns:wpc="http://schemas.microsoft.com/office/word/2010/wordprocessingCanvas" xmlns:cx="http://schemas.microsoft.com/office/drawing/2014/chartex" xmlns:cx1="http://schemas.microsoft.com/office/drawing/2015/9/8/chartex" xmlns:cx2="http://schemas.microsoft.com/office/drawing/2015/10/21/chartex" xmlns:cx3="http://schemas.microsoft.com/office/drawing/2016/5/9/chartex" xmlns:cx4="http://schemas.microsoft.com/office/drawing/2016/5/10/chartex" xmlns:cx5="http://schemas.microsoft.com/office/drawing/2016/5/11/chartex" xmlns:cx6="http://schemas.microsoft.com/office/drawing/2016/5/12/chartex" xmlns:cx7="http://schemas.microsoft.com/office/drawing/2016/5/13/chartex" xmlns:cx8="http://schemas.microsoft.com/office/drawing/2016/5/14/chartex" xmlns:mc="http://schemas.openxmlformats.org/markup-compatibility/2006" xmlns:aink="http://schemas.microsoft.com/office/drawing/2016/ink" xmlns:am3d="http://schemas.microsoft.com/office/drawing/2017/model3d" xmlns:o="urn:schemas-microsoft-com:office:office" xmlns:oel="http://schemas.microsoft.com/office/2019/extlst" xmlns:r="http://schemas.openxmlformats.org/officeDocument/2006/relationships" xmlns:m="http://schemas.openxmlformats.org/officeDocument/2006/math" xmlns:v="urn:schemas-microsoft-com:vml" xmlns:wp14="http://schemas.microsoft.com/office/word/2010/wordprocessingDrawing" xmlns:wp="http://schemas.openxmlformats.org/drawingml/2006/wordprocessingDrawing" xmlns:w10="urn:schemas-microsoft-com:office:word" xmlns:w="http://schemas.openxmlformats.org/wordprocessingml/2006/main" xmlns:w14="http://schemas.microsoft.com/office/word/2010/wordml" xmlns:w15="http://schemas.microsoft.com/office/word/2012/wordml" xmlns:w16cex="http://schemas.microsoft.com/office/word/2018/wordml/cex" xmlns:w16cid="http://schemas.microsoft.com/office/word/2016/wordml/cid" xmlns:w16="http://schemas.microsoft.com/office/word/2018/wordml" xmlns:w16du="http://schemas.microsoft.com/office/word/2023/wordml/word16du" xmlns:w16sdtdh="http://schemas.microsoft.com/office/word/2020/wordml/sdtdatahash" xmlns:w16se="http://schemas.microsoft.com/office/word/2015/wordml/symex" xmlns:wpg="http://schemas.microsoft.com/office/word/2010/wordprocessingGroup" xmlns:wpi="http://schemas.microsoft.com/office/word/2010/wordprocessingInk" xmlns:wne="http://schemas.microsoft.com/office/word/2006/wordml" xmlns:wps="http://schemas.microsoft.com/office/word/2010/wordprocessingShape" mc:Ignorable="w14 w15 w16se w16cid w16 w16cex w16sdtdh w16du wp14">
+  <w:p>
+    <w:pPr>
+      <w:pStyle w:val="Header"/>
+    </w:pPr>
+    <w:r>
+      <w:rPr>
+        <w:noProof/>
+      </w:rPr>
+      <w:pict w14:anchorId="26C9C880">
+        <v:shapetype id="_x0000_t136" coordsize="21600,21600" o:spt="136" adj="10800" path="m@7,l@8,m@5,21600l@6,21600e">
+          <v:formulas>
+            <v:f eqn="sum #0 0 10800"/>
+            <v:f eqn="prod #0 2 1"/>
+            <v:f eqn="sum 21600 0 @1"/>
+            <v:f eqn="sum 0 0 @2"/>
+            <v:f eqn="sum 21600 0 @3"/>
+            <v:f eqn="if @0 @3 0"/>
+            <v:f eqn="if @0 21600 @1"/>
+            <v:f eqn="if @0 0 @2"/>
+            <v:f eqn="if @0 @4 21600"/>
+            <v:f eqn="mid @5 @6"/>
+            <v:f eqn="mid @8 @5"/>
+            <v:f eqn="mid @7 @8"/>
+            <v:f eqn="mid @6 @7"/>
+            <v:f eqn="sum @6 0 @5"/>
+          </v:formulas>
+          <v:path textpathok="t" o:connecttype="custom" o:connectlocs="@9,0;@10,10800;@11,21600;@12,10800" o:connectangles="270,180,90,0"/>
+          <v:textpath on="t" fitshape="t"/>
+          <v:handles>
+            <v:h position="#0,bottomRight" xrange="6629,14971"/>
+          </v:handles>
+          <o:lock v:ext="edit" text="t" shapetype="t"/>
+        </v:shapetype>
+        <v:shape id="PowerPlusWaterMarkObject342066796" o:spid="_x0000_s1025" type="#_x0000_t136" style="position:absolute;margin-left:0;margin-top:0;width:265pt;height:73pt;z-index:-251657216;mso-position-horizontal:center;mso-position-horizontal-relative:margin;mso-position-vertical:center;mso-position-vertical-relative:margin" o:allowincell="f" fillcolor="silver" stroked="f">
+          <v:fill opacity=".5"/>
+          <v:textpath style="font-family:&quot;Calibri&quot;;font-size:60pt" string="23BAI1069"/>
+          <w10:wrap anchorx="margin" anchory="margin"/>
+        </v:shape>
+      </w:pict>
+    </w:r>
+  </w:p>
+</w:hdr>
 </file>
 
 <file path=word/numbering.xml><?xml version="1.0" encoding="utf-8"?>
@@ -2764,6 +1968,7 @@
   <w:style w:type="character" w:default="1" w:styleId="DefaultParagraphFont">
     <w:name w:val="Default Paragraph Font"/>
     <w:uiPriority w:val="1"/>
+    <w:semiHidden/>
     <w:unhideWhenUsed/>
   </w:style>
   <w:style w:type="table" w:default="1" w:styleId="TableNormal">
@@ -2797,6 +2002,50 @@
       <w:ind w:left="720"/>
       <w:contextualSpacing/>
     </w:pPr>
+  </w:style>
+  <w:style w:type="paragraph" w:styleId="Header">
+    <w:name w:val="header"/>
+    <w:basedOn w:val="Normal"/>
+    <w:link w:val="HeaderChar"/>
+    <w:uiPriority w:val="99"/>
+    <w:unhideWhenUsed/>
+    <w:rsid w:val="009C1D02"/>
+    <w:pPr>
+      <w:tabs>
+        <w:tab w:val="center" w:pos="4513"/>
+        <w:tab w:val="right" w:pos="9026"/>
+      </w:tabs>
+      <w:spacing w:after="0" w:line="240" w:lineRule="auto"/>
+    </w:pPr>
+  </w:style>
+  <w:style w:type="character" w:customStyle="1" w:styleId="HeaderChar">
+    <w:name w:val="Header Char"/>
+    <w:basedOn w:val="DefaultParagraphFont"/>
+    <w:link w:val="Header"/>
+    <w:uiPriority w:val="99"/>
+    <w:rsid w:val="009C1D02"/>
+  </w:style>
+  <w:style w:type="paragraph" w:styleId="Footer">
+    <w:name w:val="footer"/>
+    <w:basedOn w:val="Normal"/>
+    <w:link w:val="FooterChar"/>
+    <w:uiPriority w:val="99"/>
+    <w:unhideWhenUsed/>
+    <w:rsid w:val="009C1D02"/>
+    <w:pPr>
+      <w:tabs>
+        <w:tab w:val="center" w:pos="4513"/>
+        <w:tab w:val="right" w:pos="9026"/>
+      </w:tabs>
+      <w:spacing w:after="0" w:line="240" w:lineRule="auto"/>
+    </w:pPr>
+  </w:style>
+  <w:style w:type="character" w:customStyle="1" w:styleId="FooterChar">
+    <w:name w:val="Footer Char"/>
+    <w:basedOn w:val="DefaultParagraphFont"/>
+    <w:link w:val="Footer"/>
+    <w:uiPriority w:val="99"/>
+    <w:rsid w:val="009C1D02"/>
   </w:style>
 </w:styles>
 </file>
